--- a/法令ファイル/砂利採取法/砂利採取法（昭和四十三年法律第七十四号）.docx
+++ b/法令ファイル/砂利採取法/砂利採取法（昭和四十三年法律第七十四号）.docx
@@ -82,52 +82,34 @@
     </w:p>
     <w:p>
       <w:pPr>
-        <w:pStyle w:val="Heading6"/>
+        <w:pStyle w:val="ListBullet"/>
         <w:ind w:left="880"/>
       </w:pPr>
       <w:r>
         <w:t>一</w:t>
-      </w:r>
-    </w:p>
-    <w:p>
-      <w:pPr>
+        <w:br/>
+        <w:t>氏名又は名称及び住所並びに法人にあつては、その代表者の氏名</w:t>
+      </w:r>
+    </w:p>
+    <w:p>
+      <w:pPr>
+        <w:pStyle w:val="ListBullet"/>
         <w:ind w:left="880"/>
       </w:pPr>
       <w:r>
-        <w:t>氏名又は名称及び住所並びに法人にあつては、その代表者の氏名</w:t>
-      </w:r>
-    </w:p>
-    <w:p>
-      <w:pPr>
-        <w:pStyle w:val="Heading6"/>
+        <w:t>二</w:t>
+        <w:br/>
+        <w:t>事務所の名称及び所在地並びにその事務所に置く砂利採取業務主任者（以下「業務主任者」という。）の氏名</w:t>
+      </w:r>
+    </w:p>
+    <w:p>
+      <w:pPr>
+        <w:pStyle w:val="ListBullet"/>
         <w:ind w:left="880"/>
       </w:pPr>
       <w:r>
-        <w:t>二</w:t>
-      </w:r>
-    </w:p>
-    <w:p>
-      <w:pPr>
-        <w:ind w:left="880"/>
-      </w:pPr>
-      <w:r>
-        <w:t>事務所の名称及び所在地並びにその事務所に置く砂利採取業務主任者（以下「業務主任者」という。）の氏名</w:t>
-      </w:r>
-    </w:p>
-    <w:p>
-      <w:pPr>
-        <w:pStyle w:val="Heading6"/>
-        <w:ind w:left="880"/>
-      </w:pPr>
-      <w:r>
         <w:t>三</w:t>
-      </w:r>
-    </w:p>
-    <w:p>
-      <w:pPr>
-        <w:ind w:left="880"/>
-      </w:pPr>
-      <w:r>
+        <w:br/>
         <w:t>法人にあつては、その業務を行う役員の氏名</w:t>
       </w:r>
     </w:p>
@@ -193,120 +175,78 @@
     </w:p>
     <w:p>
       <w:pPr>
-        <w:pStyle w:val="Heading6"/>
+        <w:pStyle w:val="ListBullet"/>
         <w:ind w:left="880"/>
       </w:pPr>
       <w:r>
         <w:t>一</w:t>
-      </w:r>
-    </w:p>
-    <w:p>
-      <w:pPr>
+        <w:br/>
+        <w:t>この法律の規定により罰金以上の刑に処せられ、その執行を終わり、又は執行を受けることがなくなつた日から二年を経過しない者</w:t>
+      </w:r>
+    </w:p>
+    <w:p>
+      <w:pPr>
+        <w:pStyle w:val="ListBullet"/>
         <w:ind w:left="880"/>
       </w:pPr>
       <w:r>
-        <w:t>この法律の規定により罰金以上の刑に処せられ、その執行を終わり、又は執行を受けることがなくなつた日から二年を経過しない者</w:t>
-      </w:r>
-    </w:p>
-    <w:p>
-      <w:pPr>
-        <w:pStyle w:val="Heading6"/>
+        <w:t>二</w:t>
+        <w:br/>
+        <w:t>第十二条第一項の規定により登録を取り消され、その取消しの日から二年を経過しない者</w:t>
+      </w:r>
+    </w:p>
+    <w:p>
+      <w:pPr>
+        <w:pStyle w:val="ListBullet"/>
         <w:ind w:left="880"/>
       </w:pPr>
       <w:r>
-        <w:t>二</w:t>
-      </w:r>
-    </w:p>
-    <w:p>
-      <w:pPr>
+        <w:t>三</w:t>
+        <w:br/>
+        <w:t>第三条の登録を受けた者（以下「砂利採取業者」という。）であつて法人であるものが第十二条第一項の規定により登録を取り消された場合において、その処分のあつた日前三十日以内にその砂利採取業者の業務を行う役員であつた者でその処分のあつた日から二年を経過しないもの</w:t>
+      </w:r>
+    </w:p>
+    <w:p>
+      <w:pPr>
+        <w:pStyle w:val="ListBullet"/>
         <w:ind w:left="880"/>
       </w:pPr>
       <w:r>
-        <w:t>第十二条第一項の規定により登録を取り消され、その取消しの日から二年を経過しない者</w:t>
-      </w:r>
-    </w:p>
-    <w:p>
-      <w:pPr>
-        <w:pStyle w:val="Heading6"/>
+        <w:t>四</w:t>
+        <w:br/>
+        <w:t>暴力団員による不当な行為の防止等に関する法律（平成三年法律第七十七号）第二条第六号に規定する暴力団員又は同号に規定する暴力団員でなくなつた日から五年を経過しない者（第七号において「暴力団員等」という。）</w:t>
+      </w:r>
+    </w:p>
+    <w:p>
+      <w:pPr>
+        <w:pStyle w:val="ListBullet"/>
         <w:ind w:left="880"/>
       </w:pPr>
       <w:r>
-        <w:t>三</w:t>
-      </w:r>
-    </w:p>
-    <w:p>
-      <w:pPr>
+        <w:t>五</w:t>
+        <w:br/>
+        <w:t>法人であつて、その業務を行う役員のうちに前各号のいずれかに該当する者があるもの</w:t>
+      </w:r>
+    </w:p>
+    <w:p>
+      <w:pPr>
+        <w:pStyle w:val="ListBullet"/>
         <w:ind w:left="880"/>
       </w:pPr>
       <w:r>
-        <w:t>第三条の登録を受けた者（以下「砂利採取業者」という。）であつて法人であるものが第十二条第一項の規定により登録を取り消された場合において、その処分のあつた日前三十日以内にその砂利採取業者の業務を行う役員であつた者でその処分のあつた日から二年を経過しないもの</w:t>
-      </w:r>
-    </w:p>
-    <w:p>
-      <w:pPr>
-        <w:pStyle w:val="Heading6"/>
+        <w:t>六</w:t>
+        <w:br/>
+        <w:t>その事務所ごとに、次に掲げる者であつて第一号から第四号までに該当しないものを業務主任者として置いていない者</w:t>
+      </w:r>
+    </w:p>
+    <w:p>
+      <w:pPr>
+        <w:pStyle w:val="ListBullet"/>
         <w:ind w:left="880"/>
       </w:pPr>
       <w:r>
-        <w:t>四</w:t>
-      </w:r>
-    </w:p>
-    <w:p>
-      <w:pPr>
-        <w:ind w:left="880"/>
-      </w:pPr>
-      <w:r>
-        <w:t>暴力団員による不当な行為の防止等に関する法律（平成三年法律第七十七号）第二条第六号に規定する暴力団員又は同号に規定する暴力団員でなくなつた日から五年を経過しない者（第七号において「暴力団員等」という。）</w:t>
-      </w:r>
-    </w:p>
-    <w:p>
-      <w:pPr>
-        <w:pStyle w:val="Heading6"/>
-        <w:ind w:left="880"/>
-      </w:pPr>
-      <w:r>
-        <w:t>五</w:t>
-      </w:r>
-    </w:p>
-    <w:p>
-      <w:pPr>
-        <w:ind w:left="880"/>
-      </w:pPr>
-      <w:r>
-        <w:t>法人であつて、その業務を行う役員のうちに前各号のいずれかに該当する者があるもの</w:t>
-      </w:r>
-    </w:p>
-    <w:p>
-      <w:pPr>
-        <w:pStyle w:val="Heading6"/>
-        <w:ind w:left="880"/>
-      </w:pPr>
-      <w:r>
-        <w:t>六</w:t>
-      </w:r>
-    </w:p>
-    <w:p>
-      <w:pPr>
-        <w:ind w:left="880"/>
-      </w:pPr>
-      <w:r>
-        <w:t>その事務所ごとに、次に掲げる者であつて第一号から第四号までに該当しないものを業務主任者として置いていない者</w:t>
-      </w:r>
-    </w:p>
-    <w:p>
-      <w:pPr>
-        <w:pStyle w:val="Heading6"/>
-        <w:ind w:left="880"/>
-      </w:pPr>
-      <w:r>
         <w:t>七</w:t>
-      </w:r>
-    </w:p>
-    <w:p>
-      <w:pPr>
-        <w:ind w:left="880"/>
-      </w:pPr>
-      <w:r>
+        <w:br/>
         <w:t>暴力団員等がその事業活動を支配する者</w:t>
       </w:r>
     </w:p>
@@ -351,6 +291,8 @@
     <w:p>
       <w:r>
         <w:t>砂利採取業者がその事業の全部を譲り渡し、又は砂利採取業者について相続、合併若しくは分割（その事業の全部を承継させるものに限る。）があつたときは、その事業の全部を譲り受けた者又は相続人（相続人が二人以上ある場合において、その全員の同意により事業を承継すべき相続人を選定したときは、その者）、合併後存続する法人若しくは合併により設立した法人若しくは分割によりその事業の全部を承継した法人は、その砂利採取業者の地位を承継する。</w:t>
+        <w:br/>
+        <w:t>ただし、当該事業の全部を譲り受けた者又は相続人（相続人が二人以上ある場合において、その全員の同意により事業を承継すべき相続人を選定したときは、その者）、合併後存続する法人若しくは合併により設立した法人若しくは分割により当該事業の全部を承継した法人が第六条第一項第一号から第五号まで又は第七号のいずれかに該当するときは、この限りでない。</w:t>
       </w:r>
     </w:p>
     <w:p>
@@ -441,103 +383,67 @@
     </w:p>
     <w:p>
       <w:pPr>
-        <w:pStyle w:val="Heading6"/>
+        <w:pStyle w:val="ListBullet"/>
         <w:ind w:left="880"/>
       </w:pPr>
       <w:r>
         <w:t>一</w:t>
-      </w:r>
-    </w:p>
-    <w:p>
-      <w:pPr>
+        <w:br/>
+        <w:t>第六条第一項第一号、第三号から第五号まで又は第七号のいずれかに該当することとなつたとき。</w:t>
+      </w:r>
+    </w:p>
+    <w:p>
+      <w:pPr>
+        <w:pStyle w:val="ListBullet"/>
         <w:ind w:left="880"/>
       </w:pPr>
       <w:r>
-        <w:t>第六条第一項第一号、第三号から第五号まで又は第七号のいずれかに該当することとなつたとき。</w:t>
-      </w:r>
-    </w:p>
-    <w:p>
-      <w:pPr>
-        <w:pStyle w:val="Heading6"/>
+        <w:t>二</w:t>
+        <w:br/>
+        <w:t>第六条第一項第六号に該当することとなつた場合において、その該当することとなつた日から二週間を経過してもなお同号に該当しているとき。</w:t>
+      </w:r>
+    </w:p>
+    <w:p>
+      <w:pPr>
+        <w:pStyle w:val="ListBullet"/>
         <w:ind w:left="880"/>
       </w:pPr>
       <w:r>
-        <w:t>二</w:t>
-      </w:r>
-    </w:p>
-    <w:p>
-      <w:pPr>
+        <w:t>三</w:t>
+        <w:br/>
+        <w:t>第九条第一項の規定による届出をせず、又は虚偽の届出をしたとき。</w:t>
+      </w:r>
+    </w:p>
+    <w:p>
+      <w:pPr>
+        <w:pStyle w:val="ListBullet"/>
         <w:ind w:left="880"/>
       </w:pPr>
       <w:r>
-        <w:t>第六条第一項第六号に該当することとなつた場合において、その該当することとなつた日から二週間を経過してもなお同号に該当しているとき。</w:t>
-      </w:r>
-    </w:p>
-    <w:p>
-      <w:pPr>
-        <w:pStyle w:val="Heading6"/>
+        <w:t>四</w:t>
+        <w:br/>
+        <w:t>第十六条の規定に違反したとき。</w:t>
+      </w:r>
+    </w:p>
+    <w:p>
+      <w:pPr>
+        <w:pStyle w:val="ListBullet"/>
         <w:ind w:left="880"/>
       </w:pPr>
       <w:r>
-        <w:t>三</w:t>
-      </w:r>
-    </w:p>
-    <w:p>
-      <w:pPr>
+        <w:t>五</w:t>
+        <w:br/>
+        <w:t>第二十六条の規定による認可の取消しを受けたとき。</w:t>
+      </w:r>
+    </w:p>
+    <w:p>
+      <w:pPr>
+        <w:pStyle w:val="ListBullet"/>
         <w:ind w:left="880"/>
       </w:pPr>
       <w:r>
-        <w:t>第九条第一項の規定による届出をせず、又は虚偽の届出をしたとき。</w:t>
-      </w:r>
-    </w:p>
-    <w:p>
-      <w:pPr>
-        <w:pStyle w:val="Heading6"/>
-        <w:ind w:left="880"/>
-      </w:pPr>
-      <w:r>
-        <w:t>四</w:t>
-      </w:r>
-    </w:p>
-    <w:p>
-      <w:pPr>
-        <w:ind w:left="880"/>
-      </w:pPr>
-      <w:r>
-        <w:t>第十六条の規定に違反したとき。</w:t>
-      </w:r>
-    </w:p>
-    <w:p>
-      <w:pPr>
-        <w:pStyle w:val="Heading6"/>
-        <w:ind w:left="880"/>
-      </w:pPr>
-      <w:r>
-        <w:t>五</w:t>
-      </w:r>
-    </w:p>
-    <w:p>
-      <w:pPr>
-        <w:ind w:left="880"/>
-      </w:pPr>
-      <w:r>
-        <w:t>第二十六条の規定による認可の取消しを受けたとき。</w:t>
-      </w:r>
-    </w:p>
-    <w:p>
-      <w:pPr>
-        <w:pStyle w:val="Heading6"/>
-        <w:ind w:left="880"/>
-      </w:pPr>
-      <w:r>
         <w:t>六</w:t>
-      </w:r>
-    </w:p>
-    <w:p>
-      <w:pPr>
-        <w:ind w:left="880"/>
-      </w:pPr>
-      <w:r>
+        <w:br/>
         <w:t>不正の手段により第三条の登録を受けたとき。</w:t>
       </w:r>
     </w:p>
@@ -654,36 +560,100 @@
     </w:p>
     <w:p>
       <w:pPr>
-        <w:pStyle w:val="Heading6"/>
+        <w:pStyle w:val="ListBullet"/>
         <w:ind w:left="880"/>
       </w:pPr>
       <w:r>
         <w:t>一</w:t>
-      </w:r>
-    </w:p>
-    <w:p>
-      <w:pPr>
+        <w:br/>
+        <w:t>次号に掲げる場合以外の場合</w:t>
+        <w:br/>
+        <w:br/>
+        <w:br/>
+        <w:t>当該砂利採取場の所在地を管轄する都道府県知事（地方自治法（昭和二十二年法律第六十七号）第二百五十二条の十九第一項の指定都市（以下「指定都市」という。）の区域内にあつては、指定都市の長。以下この章（第二十八条第二項を除く。）及び第四十三条において同じ。）</w:t>
+      </w:r>
+    </w:p>
+    <w:p>
+      <w:pPr>
+        <w:pStyle w:val="ListBullet"/>
         <w:ind w:left="880"/>
       </w:pPr>
       <w:r>
-        <w:t>次号に掲げる場合以外の場合</w:t>
-      </w:r>
-    </w:p>
-    <w:p>
-      <w:pPr>
-        <w:pStyle w:val="Heading6"/>
+        <w:t>二</w:t>
+        <w:br/>
+        <w:t>当該砂利採取場の区域の全部又は一部が河川区域等（河川法（昭和三十九年法律第百六十七号）第六条第一項に規定する河川区域（同法第五十八条の二第一項の規定により指定されたものを含む。）、同法第五十四条第一項に規定する河川保全区域及び同法第五十八条の三第一項に規定する河川保全立体区域をいう。以下同じ。）の区域内にある場合</w:t>
+        <w:br/>
+        <w:br/>
+        <w:br/>
+        <w:t>当該河川区域等に係る同法第七条に規定する河川管理者（同法第九条第二項若しくは第五項、第十一条第三項又は第九十八条の規定により、同法第二十六条第一項及び第二十七条第一項若しくは第五十五条第一項及び第五十八条の四第一項の規定に基づく権限に属する事務を行い、その権限を代わつて行い、又はその権限の委任を受けた者があるときは、その者。以下「河川管理者」という。）</w:t>
+      </w:r>
+    </w:p>
+    <w:p>
+      <w:pPr>
+        <w:pStyle w:val="Heading4"/>
+      </w:pPr>
+      <w:r>
+        <w:t>第十七条（採取計画に定めるべき事項）</w:t>
+      </w:r>
+    </w:p>
+    <w:p>
+      <w:r>
+        <w:t>前条の採取計画には、次の事項を定めなければならない。</w:t>
+      </w:r>
+    </w:p>
+    <w:p>
+      <w:pPr>
+        <w:pStyle w:val="ListBullet"/>
         <w:ind w:left="880"/>
       </w:pPr>
       <w:r>
+        <w:t>一</w:t>
+        <w:br/>
+        <w:t>砂利採取場の区域</w:t>
+      </w:r>
+    </w:p>
+    <w:p>
+      <w:pPr>
+        <w:pStyle w:val="ListBullet"/>
+        <w:ind w:left="880"/>
+      </w:pPr>
+      <w:r>
         <w:t>二</w:t>
-      </w:r>
-    </w:p>
-    <w:p>
-      <w:pPr>
+        <w:br/>
+        <w:t>採取をする砂利の種類及び数量並びにその採取の期間</w:t>
+      </w:r>
+    </w:p>
+    <w:p>
+      <w:pPr>
+        <w:pStyle w:val="ListBullet"/>
         <w:ind w:left="880"/>
       </w:pPr>
       <w:r>
-        <w:t>当該砂利採取場の区域の全部又は一部が河川区域等（河川法（昭和三十九年法律第百六十七号）第六条第一項に規定する河川区域（同法第五十八条の二第一項の規定により指定されたものを含む。）、同法第五十四条第一項に規定する河川保全区域及び同法第五十八条の三第一項に規定する河川保全立体区域をいう。以下同じ。）の区域内にある場合</w:t>
+        <w:t>三</w:t>
+        <w:br/>
+        <w:t>砂利の採取の方法及び砂利の採取のための設備その他の施設に関する事項</w:t>
+      </w:r>
+    </w:p>
+    <w:p>
+      <w:pPr>
+        <w:pStyle w:val="ListBullet"/>
+        <w:ind w:left="880"/>
+      </w:pPr>
+      <w:r>
+        <w:t>四</w:t>
+        <w:br/>
+        <w:t>砂利の採取に伴う災害の防止のための方法及び施設に関する事項</w:t>
+      </w:r>
+    </w:p>
+    <w:p>
+      <w:pPr>
+        <w:pStyle w:val="ListBullet"/>
+        <w:ind w:left="880"/>
+      </w:pPr>
+      <w:r>
+        <w:t>五</w:t>
+        <w:br/>
+        <w:t>前各号に掲げるもののほか、経済産業省令、国土交通省令で定める事項</w:t>
       </w:r>
     </w:p>
     <w:p>
@@ -691,160 +661,44 @@
         <w:pStyle w:val="Heading4"/>
       </w:pPr>
       <w:r>
-        <w:t>第十七条（採取計画に定めるべき事項）</w:t>
-      </w:r>
-    </w:p>
-    <w:p>
-      <w:r>
-        <w:t>前条の採取計画には、次の事項を定めなければならない。</w:t>
-      </w:r>
-    </w:p>
-    <w:p>
-      <w:pPr>
-        <w:pStyle w:val="Heading6"/>
+        <w:t>第十八条（認可の申請）</w:t>
+      </w:r>
+    </w:p>
+    <w:p>
+      <w:r>
+        <w:t>第十六条の認可を受けようとする砂利採取業者は、次の事項を記載した申請書を都道府県知事又は河川管理者に提出しなければならない。</w:t>
+      </w:r>
+    </w:p>
+    <w:p>
+      <w:pPr>
+        <w:pStyle w:val="ListBullet"/>
         <w:ind w:left="880"/>
       </w:pPr>
       <w:r>
         <w:t>一</w:t>
-      </w:r>
-    </w:p>
-    <w:p>
-      <w:pPr>
+        <w:br/>
+        <w:t>氏名又は名称及び住所並びに法人にあつては、その代表者の氏名</w:t>
+      </w:r>
+    </w:p>
+    <w:p>
+      <w:pPr>
+        <w:pStyle w:val="ListBullet"/>
         <w:ind w:left="880"/>
       </w:pPr>
       <w:r>
-        <w:t>砂利採取場の区域</w:t>
-      </w:r>
-    </w:p>
-    <w:p>
-      <w:pPr>
-        <w:pStyle w:val="Heading6"/>
+        <w:t>二</w:t>
+        <w:br/>
+        <w:t>登録の年月日及び登録番号</w:t>
+      </w:r>
+    </w:p>
+    <w:p>
+      <w:pPr>
+        <w:pStyle w:val="ListBullet"/>
         <w:ind w:left="880"/>
       </w:pPr>
       <w:r>
-        <w:t>二</w:t>
-      </w:r>
-    </w:p>
-    <w:p>
-      <w:pPr>
-        <w:ind w:left="880"/>
-      </w:pPr>
-      <w:r>
-        <w:t>採取をする砂利の種類及び数量並びにその採取の期間</w:t>
-      </w:r>
-    </w:p>
-    <w:p>
-      <w:pPr>
-        <w:pStyle w:val="Heading6"/>
-        <w:ind w:left="880"/>
-      </w:pPr>
-      <w:r>
         <w:t>三</w:t>
-      </w:r>
-    </w:p>
-    <w:p>
-      <w:pPr>
-        <w:ind w:left="880"/>
-      </w:pPr>
-      <w:r>
-        <w:t>砂利の採取の方法及び砂利の採取のための設備その他の施設に関する事項</w:t>
-      </w:r>
-    </w:p>
-    <w:p>
-      <w:pPr>
-        <w:pStyle w:val="Heading6"/>
-        <w:ind w:left="880"/>
-      </w:pPr>
-      <w:r>
-        <w:t>四</w:t>
-      </w:r>
-    </w:p>
-    <w:p>
-      <w:pPr>
-        <w:ind w:left="880"/>
-      </w:pPr>
-      <w:r>
-        <w:t>砂利の採取に伴う災害の防止のための方法及び施設に関する事項</w:t>
-      </w:r>
-    </w:p>
-    <w:p>
-      <w:pPr>
-        <w:pStyle w:val="Heading6"/>
-        <w:ind w:left="880"/>
-      </w:pPr>
-      <w:r>
-        <w:t>五</w:t>
-      </w:r>
-    </w:p>
-    <w:p>
-      <w:pPr>
-        <w:ind w:left="880"/>
-      </w:pPr>
-      <w:r>
-        <w:t>前各号に掲げるもののほか、経済産業省令、国土交通省令で定める事項</w:t>
-      </w:r>
-    </w:p>
-    <w:p>
-      <w:pPr>
-        <w:pStyle w:val="Heading4"/>
-      </w:pPr>
-      <w:r>
-        <w:t>第十八条（認可の申請）</w:t>
-      </w:r>
-    </w:p>
-    <w:p>
-      <w:r>
-        <w:t>第十六条の認可を受けようとする砂利採取業者は、次の事項を記載した申請書を都道府県知事又は河川管理者に提出しなければならない。</w:t>
-      </w:r>
-    </w:p>
-    <w:p>
-      <w:pPr>
-        <w:pStyle w:val="Heading6"/>
-        <w:ind w:left="880"/>
-      </w:pPr>
-      <w:r>
-        <w:t>一</w:t>
-      </w:r>
-    </w:p>
-    <w:p>
-      <w:pPr>
-        <w:ind w:left="880"/>
-      </w:pPr>
-      <w:r>
-        <w:t>氏名又は名称及び住所並びに法人にあつては、その代表者の氏名</w:t>
-      </w:r>
-    </w:p>
-    <w:p>
-      <w:pPr>
-        <w:pStyle w:val="Heading6"/>
-        <w:ind w:left="880"/>
-      </w:pPr>
-      <w:r>
-        <w:t>二</w:t>
-      </w:r>
-    </w:p>
-    <w:p>
-      <w:pPr>
-        <w:ind w:left="880"/>
-      </w:pPr>
-      <w:r>
-        <w:t>登録の年月日及び登録番号</w:t>
-      </w:r>
-    </w:p>
-    <w:p>
-      <w:pPr>
-        <w:pStyle w:val="Heading6"/>
-        <w:ind w:left="880"/>
-      </w:pPr>
-      <w:r>
-        <w:t>三</w:t>
-      </w:r>
-    </w:p>
-    <w:p>
-      <w:pPr>
-        <w:ind w:left="880"/>
-      </w:pPr>
-      <w:r>
+        <w:br/>
         <w:t>採取計画</w:t>
       </w:r>
     </w:p>
@@ -889,6 +743,8 @@
     <w:p>
       <w:r>
         <w:t>第十六条の認可を受けた砂利採取業者は、当該認可に係る採取計画を変更しようとするときは、その認可をした都道府県知事又は河川管理者の認可を受けなければならない。</w:t>
+        <w:br/>
+        <w:t>ただし、経済産業省令、国土交通省令で定める軽微な変更をしようとするときは、この限りでない。</w:t>
       </w:r>
     </w:p>
     <w:p>
@@ -1039,69 +895,45 @@
     </w:p>
     <w:p>
       <w:pPr>
-        <w:pStyle w:val="Heading6"/>
+        <w:pStyle w:val="ListBullet"/>
         <w:ind w:left="880"/>
       </w:pPr>
       <w:r>
         <w:t>一</w:t>
-      </w:r>
-    </w:p>
-    <w:p>
-      <w:pPr>
+        <w:br/>
+        <w:t>第二十一条の規定に違反したとき。</w:t>
+      </w:r>
+    </w:p>
+    <w:p>
+      <w:pPr>
+        <w:pStyle w:val="ListBullet"/>
         <w:ind w:left="880"/>
       </w:pPr>
       <w:r>
-        <w:t>第二十一条の規定に違反したとき。</w:t>
-      </w:r>
-    </w:p>
-    <w:p>
-      <w:pPr>
-        <w:pStyle w:val="Heading6"/>
+        <w:t>二</w:t>
+        <w:br/>
+        <w:t>第二十二条又は第二十三条第一項の規定による命令に違反したとき。</w:t>
+      </w:r>
+    </w:p>
+    <w:p>
+      <w:pPr>
+        <w:pStyle w:val="ListBullet"/>
         <w:ind w:left="880"/>
       </w:pPr>
       <w:r>
-        <w:t>二</w:t>
-      </w:r>
-    </w:p>
-    <w:p>
-      <w:pPr>
+        <w:t>三</w:t>
+        <w:br/>
+        <w:t>第三十一条第一項の条件に違反したとき。</w:t>
+      </w:r>
+    </w:p>
+    <w:p>
+      <w:pPr>
+        <w:pStyle w:val="ListBullet"/>
         <w:ind w:left="880"/>
       </w:pPr>
       <w:r>
-        <w:t>第二十二条又は第二十三条第一項の規定による命令に違反したとき。</w:t>
-      </w:r>
-    </w:p>
-    <w:p>
-      <w:pPr>
-        <w:pStyle w:val="Heading6"/>
-        <w:ind w:left="880"/>
-      </w:pPr>
-      <w:r>
-        <w:t>三</w:t>
-      </w:r>
-    </w:p>
-    <w:p>
-      <w:pPr>
-        <w:ind w:left="880"/>
-      </w:pPr>
-      <w:r>
-        <w:t>第三十一条第一項の条件に違反したとき。</w:t>
-      </w:r>
-    </w:p>
-    <w:p>
-      <w:pPr>
-        <w:pStyle w:val="Heading6"/>
-        <w:ind w:left="880"/>
-      </w:pPr>
-      <w:r>
         <w:t>四</w:t>
-      </w:r>
-    </w:p>
-    <w:p>
-      <w:pPr>
-        <w:ind w:left="880"/>
-      </w:pPr>
-      <w:r>
+        <w:br/>
         <w:t>不正の手段により第十六条の認可を受けたとき。</w:t>
       </w:r>
     </w:p>
@@ -1248,6 +1080,8 @@
       </w:pPr>
       <w:r>
         <w:t>鉱業法（昭和二十五年法律第二百八十九号）第百二十六条から第百三十二条までの規定は、前項において準用する採石法第三十四条第二項の決定についての審査請求に準用する。</w:t>
+        <w:br/>
+        <w:t>この場合において、鉱業法第百二十七条第一項中「審査請求人」とあるのは「審査請求人及び処分を行つた経済産業局長」と、同法第百三十条中「及び当該処分の相手方」とあるのは「、当該処分の相手方及び当該処分を行つた経済産業局長」と読み替えるものとする。</w:t>
       </w:r>
     </w:p>
     <w:p>
@@ -1419,52 +1253,34 @@
     </w:p>
     <w:p>
       <w:pPr>
-        <w:pStyle w:val="Heading6"/>
+        <w:pStyle w:val="ListBullet"/>
         <w:ind w:left="880"/>
       </w:pPr>
       <w:r>
         <w:t>一</w:t>
-      </w:r>
-    </w:p>
-    <w:p>
-      <w:pPr>
+        <w:br/>
+        <w:t>第十六条の認可を受けようとする者</w:t>
+      </w:r>
+    </w:p>
+    <w:p>
+      <w:pPr>
+        <w:pStyle w:val="ListBullet"/>
         <w:ind w:left="880"/>
       </w:pPr>
       <w:r>
-        <w:t>第十六条の認可を受けようとする者</w:t>
-      </w:r>
-    </w:p>
-    <w:p>
-      <w:pPr>
-        <w:pStyle w:val="Heading6"/>
+        <w:t>二</w:t>
+        <w:br/>
+        <w:t>第二十条第一項の規定による変更の認可を受けようとする者</w:t>
+      </w:r>
+    </w:p>
+    <w:p>
+      <w:pPr>
+        <w:pStyle w:val="ListBullet"/>
         <w:ind w:left="880"/>
       </w:pPr>
       <w:r>
-        <w:t>二</w:t>
-      </w:r>
-    </w:p>
-    <w:p>
-      <w:pPr>
-        <w:ind w:left="880"/>
-      </w:pPr>
-      <w:r>
-        <w:t>第二十条第一項の規定による変更の認可を受けようとする者</w:t>
-      </w:r>
-    </w:p>
-    <w:p>
-      <w:pPr>
-        <w:pStyle w:val="Heading6"/>
-        <w:ind w:left="880"/>
-      </w:pPr>
-      <w:r>
         <w:t>三</w:t>
-      </w:r>
-    </w:p>
-    <w:p>
-      <w:pPr>
-        <w:ind w:left="880"/>
-      </w:pPr>
-      <w:r>
+        <w:br/>
         <w:t>第三十条第二項において準用する採石法第三十四条第二項の規定による決定の申請をする者</w:t>
       </w:r>
     </w:p>
@@ -1530,6 +1346,8 @@
       </w:pPr>
       <w:r>
         <w:t>都道府県知事又は河川管理者は、第十六条の認可の申請又は第二十条第一項の規定による変更の認可の申請（経済産業省令、国土交通省令で定めるものに限る。）があつたときは、経済産業省令、国土交通省令で定めるところにより、その旨を関係市町村長に通報しなければならない。</w:t>
+        <w:br/>
+        <w:t>これらの申請について認可又は不認可の処分をしたときも、同様とする。</w:t>
       </w:r>
     </w:p>
     <w:p>
@@ -1667,6 +1485,8 @@
     <w:p>
       <w:r>
         <w:t>第十六条、第二十条第一項又は第二十二条の規定による処分（河川管理者が行つたものを除く。）に不服がある者は、公害等調整委員会に対して裁定の申請をすることができる。</w:t>
+        <w:br/>
+        <w:t>この場合には、審査請求をすることができない。</w:t>
       </w:r>
     </w:p>
     <w:p>
@@ -1770,6 +1590,8 @@
     <w:p>
       <w:r>
         <w:t>この法律の規定は、第二章、第三十五条及び次章の規定を除き、国及び地方公共団体に適用があるものとする。</w:t>
+        <w:br/>
+        <w:t>この場合においては、砂利採取業を行なう国又は地方公共団体と都道府県知事又は河川管理者との協議が成立することをもつて第十六条の認可又は第二十条第一項の規定による変更の認可があつたものとみなす。</w:t>
       </w:r>
     </w:p>
     <w:p>
@@ -1808,53 +1630,153 @@
     </w:p>
     <w:p>
       <w:pPr>
-        <w:pStyle w:val="Heading6"/>
+        <w:pStyle w:val="ListBullet"/>
         <w:ind w:left="880"/>
       </w:pPr>
       <w:r>
         <w:t>一</w:t>
-      </w:r>
-    </w:p>
-    <w:p>
-      <w:pPr>
+        <w:br/>
+        <w:t>第三条の規定に違反して砂利採取業を行なつた者</w:t>
+      </w:r>
+    </w:p>
+    <w:p>
+      <w:pPr>
+        <w:pStyle w:val="ListBullet"/>
         <w:ind w:left="880"/>
       </w:pPr>
       <w:r>
-        <w:t>第三条の規定に違反して砂利採取業を行なつた者</w:t>
-      </w:r>
-    </w:p>
-    <w:p>
-      <w:pPr>
-        <w:pStyle w:val="Heading6"/>
+        <w:t>二</w:t>
+        <w:br/>
+        <w:t>第十二条第一項、第二十三条第一項若しくは第二項又は第二十六条の規定による命令に違反した者</w:t>
+      </w:r>
+    </w:p>
+    <w:p>
+      <w:pPr>
+        <w:pStyle w:val="ListBullet"/>
         <w:ind w:left="880"/>
       </w:pPr>
       <w:r>
+        <w:t>三</w:t>
+        <w:br/>
+        <w:t>第十六条又は第二十一条の規定に違反して砂利の採取を行なつた者</w:t>
+      </w:r>
+    </w:p>
+    <w:p>
+      <w:pPr>
+        <w:pStyle w:val="Heading4"/>
+      </w:pPr>
+      <w:r>
+        <w:t>第四十六条</w:t>
+      </w:r>
+    </w:p>
+    <w:p>
+      <w:r>
+        <w:t>次の各号のいずれかに該当する者は、三万円以下の罰金に処する。</w:t>
+      </w:r>
+    </w:p>
+    <w:p>
+      <w:pPr>
+        <w:pStyle w:val="ListBullet"/>
+        <w:ind w:left="880"/>
+      </w:pPr>
+      <w:r>
+        <w:t>一</w:t>
+        <w:br/>
+        <w:t>第九条第一項の規定による届出をせず、又は虚偽の届出をした者</w:t>
+      </w:r>
+    </w:p>
+    <w:p>
+      <w:pPr>
+        <w:pStyle w:val="ListBullet"/>
+        <w:ind w:left="880"/>
+      </w:pPr>
+      <w:r>
         <w:t>二</w:t>
-      </w:r>
-    </w:p>
-    <w:p>
-      <w:pPr>
+        <w:br/>
+        <w:t>第三十二条の規定に違反して同条に規定する事項を記載せず、虚偽の記載をし、又は帳簿を保存しなかつた者</w:t>
+      </w:r>
+    </w:p>
+    <w:p>
+      <w:pPr>
+        <w:pStyle w:val="ListBullet"/>
         <w:ind w:left="880"/>
       </w:pPr>
       <w:r>
-        <w:t>第十二条第一項、第二十三条第一項若しくは第二項又は第二十六条の規定による命令に違反した者</w:t>
-      </w:r>
-    </w:p>
-    <w:p>
-      <w:pPr>
-        <w:pStyle w:val="Heading6"/>
+        <w:t>三</w:t>
+        <w:br/>
+        <w:t>第三十三条の規定による報告をせず、又は虚偽の報告をした者</w:t>
+      </w:r>
+    </w:p>
+    <w:p>
+      <w:pPr>
+        <w:pStyle w:val="ListBullet"/>
         <w:ind w:left="880"/>
       </w:pPr>
       <w:r>
-        <w:t>三</w:t>
-      </w:r>
-    </w:p>
-    <w:p>
-      <w:pPr>
+        <w:t>四</w:t>
+        <w:br/>
+        <w:t>第三十四条第一項から第四項までの規定による検査を拒み、妨げ、若しくは忌避し、又はこれらの規定による質問に対して答弁をせず、若しくは虚偽の答弁をした者</w:t>
+      </w:r>
+    </w:p>
+    <w:p>
+      <w:pPr>
+        <w:pStyle w:val="Heading4"/>
+      </w:pPr>
+      <w:r>
+        <w:t>第四十七条</w:t>
+      </w:r>
+    </w:p>
+    <w:p>
+      <w:r>
+        <w:t>法人の代表者又は法人若しくは人の代理人、使用人その他の従業者が、その法人又は人の業務に関し、前二条の違反行為をしたときは、行為者を罰するほか、その法人又は人に対して各本条の罰金刑を科する。</w:t>
+      </w:r>
+    </w:p>
+    <w:p>
+      <w:pPr>
+        <w:pStyle w:val="Heading4"/>
+      </w:pPr>
+      <w:r>
+        <w:t>第四十八条</w:t>
+      </w:r>
+    </w:p>
+    <w:p>
+      <w:r>
+        <w:t>次の各号の一に該当する者は、一万円以下の過料に処する。</w:t>
+      </w:r>
+    </w:p>
+    <w:p>
+      <w:pPr>
+        <w:pStyle w:val="ListBullet"/>
         <w:ind w:left="880"/>
       </w:pPr>
       <w:r>
-        <w:t>第十六条又は第二十一条の規定に違反して砂利の採取を行なつた者</w:t>
+        <w:t>一</w:t>
+        <w:br/>
+        <w:t>第八条第二項、第十条、第二十条第三項又は第二十四条の規定による届出をせず、又は虚偽の届出をした者</w:t>
+      </w:r>
+    </w:p>
+    <w:p>
+      <w:pPr>
+        <w:pStyle w:val="ListBullet"/>
+        <w:ind w:left="880"/>
+      </w:pPr>
+      <w:r>
+        <w:t>二</w:t>
+        <w:br/>
+        <w:t>第二十九条の規定に違反した者</w:t>
+      </w:r>
+    </w:p>
+    <w:p>
+      <w:r>
+        <w:br w:type="page"/>
+      </w:r>
+    </w:p>
+    <w:p>
+      <w:pPr>
+        <w:pStyle w:val="Heading1"/>
+      </w:pPr>
+      <w:r>
+        <w:t>附　則</w:t>
       </w:r>
     </w:p>
     <w:p>
@@ -1862,80 +1784,14 @@
         <w:pStyle w:val="Heading4"/>
       </w:pPr>
       <w:r>
-        <w:t>第四十六条</w:t>
-      </w:r>
-    </w:p>
-    <w:p>
-      <w:r>
-        <w:t>次の各号のいずれかに該当する者は、三万円以下の罰金に処する。</w:t>
-      </w:r>
-    </w:p>
-    <w:p>
-      <w:pPr>
-        <w:pStyle w:val="Heading6"/>
-        <w:ind w:left="880"/>
-      </w:pPr>
-      <w:r>
-        <w:t>一</w:t>
-      </w:r>
-    </w:p>
-    <w:p>
-      <w:pPr>
-        <w:ind w:left="880"/>
-      </w:pPr>
-      <w:r>
-        <w:t>第九条第一項の規定による届出をせず、又は虚偽の届出をした者</w:t>
-      </w:r>
-    </w:p>
-    <w:p>
-      <w:pPr>
-        <w:pStyle w:val="Heading6"/>
-        <w:ind w:left="880"/>
-      </w:pPr>
-      <w:r>
-        <w:t>二</w:t>
-      </w:r>
-    </w:p>
-    <w:p>
-      <w:pPr>
-        <w:ind w:left="880"/>
-      </w:pPr>
-      <w:r>
-        <w:t>第三十二条の規定に違反して同条に規定する事項を記載せず、虚偽の記載をし、又は帳簿を保存しなかつた者</w:t>
-      </w:r>
-    </w:p>
-    <w:p>
-      <w:pPr>
-        <w:pStyle w:val="Heading6"/>
-        <w:ind w:left="880"/>
-      </w:pPr>
-      <w:r>
-        <w:t>三</w:t>
-      </w:r>
-    </w:p>
-    <w:p>
-      <w:pPr>
-        <w:ind w:left="880"/>
-      </w:pPr>
-      <w:r>
-        <w:t>第三十三条の規定による報告をせず、又は虚偽の報告をした者</w:t>
-      </w:r>
-    </w:p>
-    <w:p>
-      <w:pPr>
-        <w:pStyle w:val="Heading6"/>
-        <w:ind w:left="880"/>
-      </w:pPr>
-      <w:r>
-        <w:t>四</w:t>
-      </w:r>
-    </w:p>
-    <w:p>
-      <w:pPr>
-        <w:ind w:left="880"/>
-      </w:pPr>
-      <w:r>
-        <w:t>第三十四条第一項から第四項までの規定による検査を拒み、妨げ、若しくは忌避し、又はこれらの規定による質問に対して答弁をせず、若しくは虚偽の答弁をした者</w:t>
+        <w:t>第一条（施行期日等）</w:t>
+      </w:r>
+    </w:p>
+    <w:p>
+      <w:r>
+        <w:t>この法律は、公布の日から起算して三月をこえない範囲内において政令で定める日から施行する。</w:t>
+        <w:br/>
+        <w:t>ただし、第十五条及び次条の規定は、公布の日から施行する。</w:t>
       </w:r>
     </w:p>
     <w:p>
@@ -1943,12 +1799,12 @@
         <w:pStyle w:val="Heading4"/>
       </w:pPr>
       <w:r>
-        <w:t>第四十七条</w:t>
-      </w:r>
-    </w:p>
-    <w:p>
-      <w:r>
-        <w:t>法人の代表者又は法人若しくは人の代理人、使用人その他の従業者が、その法人又は人の業務に関し、前二条の違反行為をしたときは、行為者を罰するほか、その法人又は人に対して各本条の罰金刑を科する。</w:t>
+        <w:t>第二条</w:t>
+      </w:r>
+    </w:p>
+    <w:p>
+      <w:r>
+        <w:t>第六条第一項第五号ロの規定による認定は、この法律の施行の日前においても行なうことができる。</w:t>
       </w:r>
     </w:p>
     <w:p>
@@ -1956,59 +1812,12 @@
         <w:pStyle w:val="Heading4"/>
       </w:pPr>
       <w:r>
-        <w:t>第四十八条</w:t>
-      </w:r>
-    </w:p>
-    <w:p>
-      <w:r>
-        <w:t>次の各号の一に該当する者は、一万円以下の過料に処する。</w:t>
-      </w:r>
-    </w:p>
-    <w:p>
-      <w:pPr>
-        <w:pStyle w:val="Heading6"/>
-        <w:ind w:left="880"/>
-      </w:pPr>
-      <w:r>
-        <w:t>一</w:t>
-      </w:r>
-    </w:p>
-    <w:p>
-      <w:pPr>
-        <w:ind w:left="880"/>
-      </w:pPr>
-      <w:r>
-        <w:t>第八条第二項、第十条、第二十条第三項又は第二十四条の規定による届出をせず、又は虚偽の届出をした者</w:t>
-      </w:r>
-    </w:p>
-    <w:p>
-      <w:pPr>
-        <w:pStyle w:val="Heading6"/>
-        <w:ind w:left="880"/>
-      </w:pPr>
-      <w:r>
-        <w:t>二</w:t>
-      </w:r>
-    </w:p>
-    <w:p>
-      <w:pPr>
-        <w:ind w:left="880"/>
-      </w:pPr>
-      <w:r>
-        <w:t>第二十九条の規定に違反した者</w:t>
-      </w:r>
-    </w:p>
-    <w:p>
-      <w:r>
-        <w:br w:type="page"/>
-      </w:r>
-    </w:p>
-    <w:p>
-      <w:pPr>
-        <w:pStyle w:val="Heading1"/>
-      </w:pPr>
-      <w:r>
-        <w:t>附　則</w:t>
+        <w:t>第三条（砂利採取法の廃止）</w:t>
+      </w:r>
+    </w:p>
+    <w:p>
+      <w:r>
+        <w:t>砂利採取法（昭和三十一年法律第一号）は、廃止する。</w:t>
       </w:r>
     </w:p>
     <w:p>
@@ -2016,51 +1825,14 @@
         <w:pStyle w:val="Heading4"/>
       </w:pPr>
       <w:r>
-        <w:t>第一条（施行期日等）</w:t>
-      </w:r>
-    </w:p>
-    <w:p>
-      <w:r>
-        <w:t>この法律は、公布の日から起算して三月をこえない範囲内において政令で定める日から施行する。</w:t>
-      </w:r>
-    </w:p>
-    <w:p>
-      <w:pPr>
-        <w:pStyle w:val="Heading4"/>
-      </w:pPr>
-      <w:r>
-        <w:t>第二条</w:t>
-      </w:r>
-    </w:p>
-    <w:p>
-      <w:r>
-        <w:t>第六条第一項第五号ロの規定による認定は、この法律の施行の日前においても行なうことができる。</w:t>
-      </w:r>
-    </w:p>
-    <w:p>
-      <w:pPr>
-        <w:pStyle w:val="Heading4"/>
-      </w:pPr>
-      <w:r>
-        <w:t>第三条（砂利採取法の廃止）</w:t>
-      </w:r>
-    </w:p>
-    <w:p>
-      <w:r>
-        <w:t>砂利採取法（昭和三十一年法律第一号）は、廃止する。</w:t>
-      </w:r>
-    </w:p>
-    <w:p>
-      <w:pPr>
-        <w:pStyle w:val="Heading4"/>
-      </w:pPr>
-      <w:r>
         <w:t>第四条（経過規定）</w:t>
       </w:r>
     </w:p>
     <w:p>
       <w:r>
         <w:t>この法律の施行の際現に砂利採取業を行なつている者は、この法律の施行の日から六十日間は、第三条の登録を受けないで、従前の例により砂利採取業を行なうことができる。</w:t>
+        <w:br/>
+        <w:t>その者がその期間内に同条の登録の申請をした場合において、登録又は登録の拒否の処分があるまでの間も、同様とする。</w:t>
       </w:r>
     </w:p>
     <w:p>
@@ -2078,6 +1850,8 @@
       </w:pPr>
       <w:r>
         <w:t>前項の規定により第三条の登録の申請をして登録を受けた者は、当該登録を受けた日から三十日間は、第十六条の規定にかかわらず、従前の例により砂利の採取を行なうことができる。</w:t>
+        <w:br/>
+        <w:t>その者がその期間内に同条の認可の申請をした場合において、認可又は不認可の処分があるまでの間も、同様とする。</w:t>
       </w:r>
     </w:p>
     <w:p>
@@ -2103,7 +1877,7 @@
         <w:pStyle w:val="Heading1"/>
       </w:pPr>
       <w:r>
-        <w:t>附　則（昭和四七年六月三日法律第五二号）</w:t>
+        <w:t>附則（昭和四七年六月三日法律第五二号）</w:t>
       </w:r>
     </w:p>
     <w:p>
@@ -2159,283 +1933,7 @@
         <w:pStyle w:val="Heading1"/>
       </w:pPr>
       <w:r>
-        <w:t>附　則（昭和五三年四月二四日法律第二七号）</w:t>
-      </w:r>
-    </w:p>
-    <w:p>
-      <w:r>
-        <w:t>この法律は、公布の日から施行する。</w:t>
-      </w:r>
-    </w:p>
-    <w:p>
-      <w:r>
-        <w:br w:type="page"/>
-      </w:r>
-    </w:p>
-    <w:p>
-      <w:pPr>
-        <w:pStyle w:val="Heading1"/>
-      </w:pPr>
-      <w:r>
-        <w:t>附　則（昭和五六年五月一九日法律第四五号）</w:t>
-      </w:r>
-    </w:p>
-    <w:p>
-      <w:r>
-        <w:t>この法律は、公布の日から施行する。</w:t>
-      </w:r>
-    </w:p>
-    <w:p>
-      <w:r>
-        <w:br w:type="page"/>
-      </w:r>
-    </w:p>
-    <w:p>
-      <w:pPr>
-        <w:pStyle w:val="Heading1"/>
-      </w:pPr>
-      <w:r>
-        <w:t>附　則（昭和五九年五月一日法律第二三号）</w:t>
-      </w:r>
-    </w:p>
-    <w:p>
-      <w:r>
-        <w:t>この法律は、公布の日から起算して二十日を経過した日から施行する。</w:t>
-      </w:r>
-    </w:p>
-    <w:p>
-      <w:r>
-        <w:br w:type="page"/>
-      </w:r>
-    </w:p>
-    <w:p>
-      <w:pPr>
-        <w:pStyle w:val="Heading1"/>
-      </w:pPr>
-      <w:r>
-        <w:t>附　則（平成三年五月二日法律第六一号）</w:t>
-      </w:r>
-    </w:p>
-    <w:p>
-      <w:r>
-        <w:t>この法律は、公布の日から起算して六月を超えない範囲内において政令で定める日から施行する。</w:t>
-      </w:r>
-    </w:p>
-    <w:p>
-      <w:r>
-        <w:br w:type="page"/>
-      </w:r>
-    </w:p>
-    <w:p>
-      <w:pPr>
-        <w:pStyle w:val="Heading1"/>
-      </w:pPr>
-      <w:r>
-        <w:t>附　則（平成五年一一月一二日法律第八九号）</w:t>
-      </w:r>
-    </w:p>
-    <w:p>
-      <w:pPr>
-        <w:pStyle w:val="Heading4"/>
-      </w:pPr>
-      <w:r>
-        <w:t>第一条（施行期日）</w:t>
-      </w:r>
-    </w:p>
-    <w:p>
-      <w:r>
-        <w:t>この法律は、行政手続法（平成五年法律第八十八号）の施行の日から施行する。</w:t>
-      </w:r>
-    </w:p>
-    <w:p>
-      <w:pPr>
-        <w:pStyle w:val="Heading4"/>
-      </w:pPr>
-      <w:r>
-        <w:t>第二条（諮問等がされた不利益処分に関する経過措置）</w:t>
-      </w:r>
-    </w:p>
-    <w:p>
-      <w:r>
-        <w:t>この法律の施行前に法令に基づき審議会その他の合議制の機関に対し行政手続法第十三条に規定する聴聞又は弁明の機会の付与の手続その他の意見陳述のための手続に相当する手続を執るべきことの諮問その他の求めがされた場合においては、当該諮問その他の求めに係る不利益処分の手続に関しては、この法律による改正後の関係法律の規定にかかわらず、なお従前の例による。</w:t>
-      </w:r>
-    </w:p>
-    <w:p>
-      <w:pPr>
-        <w:pStyle w:val="Heading4"/>
-      </w:pPr>
-      <w:r>
-        <w:t>第十三条（罰則に関する経過措置）</w:t>
-      </w:r>
-    </w:p>
-    <w:p>
-      <w:r>
-        <w:t>この法律の施行前にした行為に対する罰則の適用については、なお従前の例による。</w:t>
-      </w:r>
-    </w:p>
-    <w:p>
-      <w:pPr>
-        <w:pStyle w:val="Heading4"/>
-      </w:pPr>
-      <w:r>
-        <w:t>第十四条（聴聞に関する規定の整理に伴う経過措置）</w:t>
-      </w:r>
-    </w:p>
-    <w:p>
-      <w:r>
-        <w:t>この法律の施行前に法律の規定により行われた聴聞、聴問若しくは聴聞会（不利益処分に係るものを除く。）又はこれらのための手続は、この法律による改正後の関係法律の相当規定により行われたものとみなす。</w:t>
-      </w:r>
-    </w:p>
-    <w:p>
-      <w:pPr>
-        <w:pStyle w:val="Heading4"/>
-      </w:pPr>
-      <w:r>
-        <w:t>第十五条（政令への委任）</w:t>
-      </w:r>
-    </w:p>
-    <w:p>
-      <w:r>
-        <w:t>附則第二条から前条までに定めるもののほか、この法律の施行に関して必要な経過措置は、政令で定める。</w:t>
-      </w:r>
-    </w:p>
-    <w:p>
-      <w:r>
-        <w:br w:type="page"/>
-      </w:r>
-    </w:p>
-    <w:p>
-      <w:pPr>
-        <w:pStyle w:val="Heading1"/>
-      </w:pPr>
-      <w:r>
-        <w:t>附　則（平成七年四月五日法律第六四号）</w:t>
-      </w:r>
-    </w:p>
-    <w:p>
-      <w:r>
-        <w:t>この法律は、公布の日から起算して六月を超えない範囲内において政令で定める日から施行する。</w:t>
-      </w:r>
-    </w:p>
-    <w:p>
-      <w:r>
-        <w:br w:type="page"/>
-      </w:r>
-    </w:p>
-    <w:p>
-      <w:pPr>
-        <w:pStyle w:val="Heading1"/>
-      </w:pPr>
-      <w:r>
-        <w:t>附　則（平成九年四月九日法律第三三号）</w:t>
-      </w:r>
-    </w:p>
-    <w:p>
-      <w:pPr>
-        <w:pStyle w:val="Heading4"/>
-      </w:pPr>
-      <w:r>
-        <w:t>第一条（施行期日）</w:t>
-      </w:r>
-    </w:p>
-    <w:p>
-      <w:r>
-        <w:t>この法律は、公布の日から施行する。</w:t>
-      </w:r>
-    </w:p>
-    <w:p>
-      <w:pPr>
-        <w:pStyle w:val="Heading4"/>
-      </w:pPr>
-      <w:r>
-        <w:t>第八条（砂利採取法の一部改正に伴う経過措置）</w:t>
-      </w:r>
-    </w:p>
-    <w:p>
-      <w:r>
-        <w:t>第七条の規定による改正後の砂利採取法第八条の規定は、第七条の規定の施行前に事業の全部の譲渡しがあった場合におけるその事業の全部を譲り受けた者については、適用しない。</w:t>
-      </w:r>
-    </w:p>
-    <w:p>
-      <w:pPr>
-        <w:pStyle w:val="Heading4"/>
-      </w:pPr>
-      <w:r>
-        <w:t>第十七条（罰則に関する経過措置）</w:t>
-      </w:r>
-    </w:p>
-    <w:p>
-      <w:r>
-        <w:t>この法律の施行前にした行為及びこの法律の附則においてなお従前の例によることとされる場合におけるこの法律の施行後にした行為に対する罰則の適用については、なお従前の例による。</w:t>
-      </w:r>
-    </w:p>
-    <w:p>
-      <w:pPr>
-        <w:pStyle w:val="Heading4"/>
-      </w:pPr>
-      <w:r>
-        <w:t>第十八条（政令への委任）</w:t>
-      </w:r>
-    </w:p>
-    <w:p>
-      <w:r>
-        <w:t>附則第二条から前条までに定めるもののほか、この法律の施行に関して必要な経過措置は、政令で定める。</w:t>
-      </w:r>
-    </w:p>
-    <w:p>
-      <w:r>
-        <w:br w:type="page"/>
-      </w:r>
-    </w:p>
-    <w:p>
-      <w:pPr>
-        <w:pStyle w:val="Heading1"/>
-      </w:pPr>
-      <w:r>
-        <w:t>附　則（平成一一年七月一六日法律第八七号）</w:t>
-      </w:r>
-    </w:p>
-    <w:p>
-      <w:pPr>
-        <w:pStyle w:val="Heading4"/>
-      </w:pPr>
-      <w:r>
-        <w:t>第一条（施行期日）</w:t>
-      </w:r>
-    </w:p>
-    <w:p>
-      <w:r>
-        <w:t>この法律は、平成十二年四月一日から施行する。</w:t>
-      </w:r>
-    </w:p>
-    <w:p>
-      <w:pPr>
-        <w:pStyle w:val="Heading6"/>
-        <w:ind w:left="880"/>
-      </w:pPr>
-      <w:r>
-        <w:t>一</w:t>
-      </w:r>
-    </w:p>
-    <w:p>
-      <w:pPr>
-        <w:ind w:left="880"/>
-      </w:pPr>
-      <w:r>
-        <w:t>第一条中地方自治法第二百五十条の次に五条、節名並びに二款及び款名を加える改正規定（同法第二百五十条の九第一項に係る部分（両議院の同意を得ることに係る部分に限る。）に限る。）、第四十条中自然公園法附則第九項及び第十項の改正規定（同法附則第十項に係る部分に限る。）、第二百四十四条の規定（農業改良助長法第十四条の三の改正規定に係る部分を除く。）並びに第四百七十二条の規定（市町村の合併の特例に関する法律第六条、第八条及び第十七条の改正規定に係る部分を除く。）並びに附則第七条、第十条、第十二条、第五十九条ただし書、第六十条第四項及び第五項、第七十三条、第七十七条、第百五十七条第四項から第六項まで、第百六十条、第百六十三条、第百六十四条並びに第二百二条の規定</w:t>
-      </w:r>
-    </w:p>
-    <w:p>
-      <w:pPr>
-        <w:pStyle w:val="Heading4"/>
-      </w:pPr>
-      <w:r>
-        <w:t>第百四条（砂利採取法の一部改正に伴う経過措置）</w:t>
-      </w:r>
-    </w:p>
-    <w:p>
-      <w:r>
-        <w:t>この法律の施行の際現に第三百二十八条の規定による改正前の砂利採取法（以下この条において「旧砂利採取法」という。）第三条の都道府県知事の登録を受けている者は、施行日に旧砂利採取法第三条の登録をした当該都道府県知事による第三百二十八条の規定による改正後の砂利採取法（以下この条において「新砂利採取法」という。）第三条の登録を受けた者とみなす。</w:t>
+        <w:t>附則（昭和五三年四月二四日法律第二七号）</w:t>
       </w:r>
     </w:p>
     <w:p>
@@ -2444,7 +1942,7 @@
         <w:ind w:left="440"/>
       </w:pPr>
       <w:r>
-        <w:t>２</w:t>
+        <w:t>１</w:t>
       </w:r>
     </w:p>
     <w:p>
@@ -2452,7 +1950,20 @@
         <w:ind w:left="440"/>
       </w:pPr>
       <w:r>
-        <w:t>この法律の施行の際現に旧砂利採取法第三条の通商産業大臣の登録（旧砂利採取法第七条第一項の規定によりなおその効力を有するものとされたものを含む。）を受けている者は、施行日に旧砂利採取法第五条第一項の砂利採取業者登録簿に登録されている事務所であってこの法律の施行の際現に設置しているものの所在地を管轄する都道府県知事による新砂利採取法第三条の登録を受けた者とみなす。</w:t>
+        <w:t>この法律は、公布の日から施行する。</w:t>
+      </w:r>
+    </w:p>
+    <w:p>
+      <w:r>
+        <w:br w:type="page"/>
+      </w:r>
+    </w:p>
+    <w:p>
+      <w:pPr>
+        <w:pStyle w:val="Heading1"/>
+      </w:pPr>
+      <w:r>
+        <w:t>附則（昭和五六年五月一九日法律第四五号）</w:t>
       </w:r>
     </w:p>
     <w:p>
@@ -2461,7 +1972,7 @@
         <w:ind w:left="440"/>
       </w:pPr>
       <w:r>
-        <w:t>３</w:t>
+        <w:t>１</w:t>
       </w:r>
     </w:p>
     <w:p>
@@ -2469,7 +1980,20 @@
         <w:ind w:left="440"/>
       </w:pPr>
       <w:r>
-        <w:t>この法律の施行の際現に前二項の規定により登録を受けた者とみなされた者が、当該登録に係る都道府県知事が管轄する区域外の区域において旧砂利採取法第十六条の認可を受けた採取計画（施行日前に旧砂利採取法第二十条第一項又は第二項の規定による変更の認可又は届出があったときは、その変更後のもの）に従って砂利の採取を行っている場合又は採取計画の認可の申請を行っている場合にあっては、施行日に、当該認可又は申請に係る砂利採取場の所在地を管轄する都道府県知事による新砂利採取法第三条の登録を受けた者とみなす。</w:t>
+        <w:t>この法律は、公布の日から施行する。</w:t>
+      </w:r>
+    </w:p>
+    <w:p>
+      <w:r>
+        <w:br w:type="page"/>
+      </w:r>
+    </w:p>
+    <w:p>
+      <w:pPr>
+        <w:pStyle w:val="Heading1"/>
+      </w:pPr>
+      <w:r>
+        <w:t>附則（昭和五九年五月一日法律第二三号）</w:t>
       </w:r>
     </w:p>
     <w:p>
@@ -2478,7 +2002,7 @@
         <w:ind w:left="440"/>
       </w:pPr>
       <w:r>
-        <w:t>４</w:t>
+        <w:t>１</w:t>
       </w:r>
     </w:p>
     <w:p>
@@ -2486,7 +2010,20 @@
         <w:ind w:left="440"/>
       </w:pPr>
       <w:r>
-        <w:t>この法律の施行の際現にされている旧砂利採取法第三条の都道府県知事の登録の申請（旧砂利採取法第七条第一項又は第三項第二号に該当して行われた申請を除く。）は、当該都道府県知事にされた新砂利採取法第三条の登録の申請とみなす。</w:t>
+        <w:t>この法律は、公布の日から起算して二十日を経過した日から施行する。</w:t>
+      </w:r>
+    </w:p>
+    <w:p>
+      <w:r>
+        <w:br w:type="page"/>
+      </w:r>
+    </w:p>
+    <w:p>
+      <w:pPr>
+        <w:pStyle w:val="Heading1"/>
+      </w:pPr>
+      <w:r>
+        <w:t>附則（平成三年五月二日法律第六一号）</w:t>
       </w:r>
     </w:p>
     <w:p>
@@ -2495,7 +2032,7 @@
         <w:ind w:left="440"/>
       </w:pPr>
       <w:r>
-        <w:t>５</w:t>
+        <w:t>１</w:t>
       </w:r>
     </w:p>
     <w:p>
@@ -2503,7 +2040,98 @@
         <w:ind w:left="440"/>
       </w:pPr>
       <w:r>
-        <w:t>この法律の施行の際現に旧砂利採取法第七条第三項第二号に該当して都道府県知事にされている旧砂利採取法第三条の登録の申請は、当該都道府県知事（第三項の規定により新砂利採取法第三条の登録をしたものとみなされる都道府県知事を除く。）にされた新砂利採取法第三条の登録の申請とみなす。</w:t>
+        <w:t>この法律は、公布の日から起算して六月を超えない範囲内において政令で定める日から施行する。</w:t>
+      </w:r>
+    </w:p>
+    <w:p>
+      <w:r>
+        <w:br w:type="page"/>
+      </w:r>
+    </w:p>
+    <w:p>
+      <w:pPr>
+        <w:pStyle w:val="Heading1"/>
+      </w:pPr>
+      <w:r>
+        <w:t>附則（平成五年一一月一二日法律第八九号）</w:t>
+      </w:r>
+    </w:p>
+    <w:p>
+      <w:pPr>
+        <w:pStyle w:val="Heading4"/>
+      </w:pPr>
+      <w:r>
+        <w:t>第一条（施行期日）</w:t>
+      </w:r>
+    </w:p>
+    <w:p>
+      <w:r>
+        <w:t>この法律は、行政手続法（平成五年法律第八十八号）の施行の日から施行する。</w:t>
+      </w:r>
+    </w:p>
+    <w:p>
+      <w:pPr>
+        <w:pStyle w:val="Heading4"/>
+      </w:pPr>
+      <w:r>
+        <w:t>第二条（諮問等がされた不利益処分に関する経過措置）</w:t>
+      </w:r>
+    </w:p>
+    <w:p>
+      <w:r>
+        <w:t>この法律の施行前に法令に基づき審議会その他の合議制の機関に対し行政手続法第十三条に規定する聴聞又は弁明の機会の付与の手続その他の意見陳述のための手続に相当する手続を執るべきことの諮問その他の求めがされた場合においては、当該諮問その他の求めに係る不利益処分の手続に関しては、この法律による改正後の関係法律の規定にかかわらず、なお従前の例による。</w:t>
+      </w:r>
+    </w:p>
+    <w:p>
+      <w:pPr>
+        <w:pStyle w:val="Heading4"/>
+      </w:pPr>
+      <w:r>
+        <w:t>第十三条（罰則に関する経過措置）</w:t>
+      </w:r>
+    </w:p>
+    <w:p>
+      <w:r>
+        <w:t>この法律の施行前にした行為に対する罰則の適用については、なお従前の例による。</w:t>
+      </w:r>
+    </w:p>
+    <w:p>
+      <w:pPr>
+        <w:pStyle w:val="Heading4"/>
+      </w:pPr>
+      <w:r>
+        <w:t>第十四条（聴聞に関する規定の整理に伴う経過措置）</w:t>
+      </w:r>
+    </w:p>
+    <w:p>
+      <w:r>
+        <w:t>この法律の施行前に法律の規定により行われた聴聞、聴問若しくは聴聞会（不利益処分に係るものを除く。）又はこれらのための手続は、この法律による改正後の関係法律の相当規定により行われたものとみなす。</w:t>
+      </w:r>
+    </w:p>
+    <w:p>
+      <w:pPr>
+        <w:pStyle w:val="Heading4"/>
+      </w:pPr>
+      <w:r>
+        <w:t>第十五条（政令への委任）</w:t>
+      </w:r>
+    </w:p>
+    <w:p>
+      <w:r>
+        <w:t>附則第二条から前条までに定めるもののほか、この法律の施行に関して必要な経過措置は、政令で定める。</w:t>
+      </w:r>
+    </w:p>
+    <w:p>
+      <w:r>
+        <w:br w:type="page"/>
+      </w:r>
+    </w:p>
+    <w:p>
+      <w:pPr>
+        <w:pStyle w:val="Heading1"/>
+      </w:pPr>
+      <w:r>
+        <w:t>附則（平成七年四月五日法律第六四号）</w:t>
       </w:r>
     </w:p>
     <w:p>
@@ -2512,7 +2140,7 @@
         <w:ind w:left="440"/>
       </w:pPr>
       <w:r>
-        <w:t>６</w:t>
+        <w:t>１</w:t>
       </w:r>
     </w:p>
     <w:p>
@@ -2520,7 +2148,128 @@
         <w:ind w:left="440"/>
       </w:pPr>
       <w:r>
-        <w:t>この法律の施行の際現にされている旧砂利採取法第三条の通商産業大臣の登録の申請（旧砂利採取法第七条第三項第一号に該当して行われた申請を除く。）は、当該申請に係る申請書に記載されている事務所の所在地を管轄する都道府県知事にされた新砂利採取法第三条の登録の申請とみなす。</w:t>
+        <w:t>この法律は、公布の日から起算して六月を超えない範囲内において政令で定める日から施行する。</w:t>
+      </w:r>
+    </w:p>
+    <w:p>
+      <w:r>
+        <w:br w:type="page"/>
+      </w:r>
+    </w:p>
+    <w:p>
+      <w:pPr>
+        <w:pStyle w:val="Heading1"/>
+      </w:pPr>
+      <w:r>
+        <w:t>附則（平成九年四月九日法律第三三号）</w:t>
+      </w:r>
+    </w:p>
+    <w:p>
+      <w:pPr>
+        <w:pStyle w:val="Heading4"/>
+      </w:pPr>
+      <w:r>
+        <w:t>第一条（施行期日）</w:t>
+      </w:r>
+    </w:p>
+    <w:p>
+      <w:r>
+        <w:t>この法律は、公布の日から施行する。</w:t>
+      </w:r>
+    </w:p>
+    <w:p>
+      <w:pPr>
+        <w:pStyle w:val="Heading4"/>
+      </w:pPr>
+      <w:r>
+        <w:t>第八条（砂利採取法の一部改正に伴う経過措置）</w:t>
+      </w:r>
+    </w:p>
+    <w:p>
+      <w:r>
+        <w:t>第七条の規定による改正後の砂利採取法第八条の規定は、第七条の規定の施行前に事業の全部の譲渡しがあった場合におけるその事業の全部を譲り受けた者については、適用しない。</w:t>
+      </w:r>
+    </w:p>
+    <w:p>
+      <w:pPr>
+        <w:pStyle w:val="Heading4"/>
+      </w:pPr>
+      <w:r>
+        <w:t>第十七条（罰則に関する経過措置）</w:t>
+      </w:r>
+    </w:p>
+    <w:p>
+      <w:r>
+        <w:t>この法律の施行前にした行為及びこの法律の附則においてなお従前の例によることとされる場合におけるこの法律の施行後にした行為に対する罰則の適用については、なお従前の例による。</w:t>
+      </w:r>
+    </w:p>
+    <w:p>
+      <w:pPr>
+        <w:pStyle w:val="Heading4"/>
+      </w:pPr>
+      <w:r>
+        <w:t>第十八条（政令への委任）</w:t>
+      </w:r>
+    </w:p>
+    <w:p>
+      <w:r>
+        <w:t>附則第二条から前条までに定めるもののほか、この法律の施行に関して必要な経過措置は、政令で定める。</w:t>
+      </w:r>
+    </w:p>
+    <w:p>
+      <w:r>
+        <w:br w:type="page"/>
+      </w:r>
+    </w:p>
+    <w:p>
+      <w:pPr>
+        <w:pStyle w:val="Heading1"/>
+      </w:pPr>
+      <w:r>
+        <w:t>附則（平成一一年七月一六日法律第八七号）</w:t>
+      </w:r>
+    </w:p>
+    <w:p>
+      <w:pPr>
+        <w:pStyle w:val="Heading4"/>
+      </w:pPr>
+      <w:r>
+        <w:t>第一条（施行期日）</w:t>
+      </w:r>
+    </w:p>
+    <w:p>
+      <w:r>
+        <w:t>この法律は、平成十二年四月一日から施行する。</w:t>
+        <w:br/>
+        <w:t>ただし、次の各号に掲げる規定は、当該各号に定める日から施行する。</w:t>
+      </w:r>
+    </w:p>
+    <w:p>
+      <w:pPr>
+        <w:pStyle w:val="ListBullet"/>
+        <w:ind w:left="880"/>
+      </w:pPr>
+      <w:r>
+        <w:t>一</w:t>
+        <w:br/>
+        <w:t>第一条中地方自治法第二百五十条の次に五条、節名並びに二款及び款名を加える改正規定（同法第二百五十条の九第一項に係る部分（両議院の同意を得ることに係る部分に限る。）に限る。）、第四十条中自然公園法附則第九項及び第十項の改正規定（同法附則第十項に係る部分に限る。）、第二百四十四条の規定（農業改良助長法第十四条の三の改正規定に係る部分を除く。）並びに第四百七十二条の規定（市町村の合併の特例に関する法律第六条、第八条及び第十七条の改正規定に係る部分を除く。）並びに附則第七条、第十条、第十二条、第五十九条ただし書、第六十条第四項及び第五項、第七十三条、第七十七条、第百五十七条第四項から第六項まで、第百六十条、第百六十三条、第百六十四条並びに第二百二条の規定</w:t>
+        <w:br/>
+        <w:br/>
+        <w:br/>
+        <w:t>公布の日</w:t>
+      </w:r>
+    </w:p>
+    <w:p>
+      <w:pPr>
+        <w:pStyle w:val="Heading4"/>
+      </w:pPr>
+      <w:r>
+        <w:t>第百四条（砂利採取法の一部改正に伴う経過措置）</w:t>
+      </w:r>
+    </w:p>
+    <w:p>
+      <w:r>
+        <w:t>この法律の施行の際現に第三百二十八条の規定による改正前の砂利採取法（以下この条において「旧砂利採取法」という。）第三条の都道府県知事の登録を受けている者は、施行日に旧砂利採取法第三条の登録をした当該都道府県知事による第三百二十八条の規定による改正後の砂利採取法（以下この条において「新砂利採取法」という。）第三条の登録を受けた者とみなす。</w:t>
       </w:r>
     </w:p>
     <w:p>
@@ -2529,7 +2278,7 @@
         <w:ind w:left="440"/>
       </w:pPr>
       <w:r>
-        <w:t>７</w:t>
+        <w:t>２</w:t>
       </w:r>
     </w:p>
     <w:p>
@@ -2537,7 +2286,7 @@
         <w:ind w:left="440"/>
       </w:pPr>
       <w:r>
-        <w:t>この法律の施行の際現に旧砂利採取法第七条第三項第一号に該当して通商産業大臣にされている旧砂利採取法第三条の登録の申請は、当該申請に係る申請書に記載されている事務所（第一項及び第三項の規定により新砂利採取法第三条の登録を受けた者とみなされた者のその登録に係る事務所を除く。）の所在地を管轄する都道府県知事にされた新砂利採取法第三条の登録の申請とみなす。</w:t>
+        <w:t>この法律の施行の際現に旧砂利採取法第三条の通商産業大臣の登録（旧砂利採取法第七条第一項の規定によりなおその効力を有するものとされたものを含む。）を受けている者は、施行日に旧砂利採取法第五条第一項の砂利採取業者登録簿に登録されている事務所であってこの法律の施行の際現に設置しているものの所在地を管轄する都道府県知事による新砂利採取法第三条の登録を受けた者とみなす。</w:t>
       </w:r>
     </w:p>
     <w:p>
@@ -2546,7 +2295,7 @@
         <w:ind w:left="440"/>
       </w:pPr>
       <w:r>
-        <w:t>８</w:t>
+        <w:t>３</w:t>
       </w:r>
     </w:p>
     <w:p>
@@ -2554,7 +2303,7 @@
         <w:ind w:left="440"/>
       </w:pPr>
       <w:r>
-        <w:t>施行日前に旧砂利採取法第五章の規定により処罰をされた者又は旧砂利採取法第十二条第一項各号のいずれかに該当して旧砂利採取法第三条の登録を取り消された者は、当該処罰又は取消しのあった日に新砂利採取法第五章の規定により処罰され、又は新砂利採取法第十二条第一項の規定により新砂利採取法第三条の登録を取り消された者とみなして、新砂利採取法第六条第一項の規定を適用する。</w:t>
+        <w:t>この法律の施行の際現に前二項の規定により登録を受けた者とみなされた者が、当該登録に係る都道府県知事が管轄する区域外の区域において旧砂利採取法第十六条の認可を受けた採取計画（施行日前に旧砂利採取法第二十条第一項又は第二項の規定による変更の認可又は届出があったときは、その変更後のもの）に従って砂利の採取を行っている場合又は採取計画の認可の申請を行っている場合にあっては、施行日に、当該認可又は申請に係る砂利採取場の所在地を管轄する都道府県知事による新砂利採取法第三条の登録を受けた者とみなす。</w:t>
       </w:r>
     </w:p>
     <w:p>
@@ -2563,7 +2312,7 @@
         <w:ind w:left="440"/>
       </w:pPr>
       <w:r>
-        <w:t>９</w:t>
+        <w:t>４</w:t>
       </w:r>
     </w:p>
     <w:p>
@@ -2571,33 +2320,7 @@
         <w:ind w:left="440"/>
       </w:pPr>
       <w:r>
-        <w:t>施行日前に旧砂利採取法第十二条第一項の規定により通商産業大臣又は都道府県知事がその登録をした砂利採取業者に対して施行日以降の日を終期とする期間を定めてした事業の全部又は一部の停止の命令は、第一項から第三項までの規定により新砂利採取法第三条の登録をしたものとみなされる都道府県知事が施行日に新砂利採取法第十二条第一項の規定によりその者に対して当該期間の満了の日を終期とする期間を定めてした事業の全部又は一部の停止の命令とみなす。</w:t>
-      </w:r>
-    </w:p>
-    <w:p>
-      <w:pPr>
-        <w:pStyle w:val="Heading4"/>
-      </w:pPr>
-      <w:r>
-        <w:t>第百五十九条（国等の事務）</w:t>
-      </w:r>
-    </w:p>
-    <w:p>
-      <w:r>
-        <w:t>この法律による改正前のそれぞれの法律に規定するもののほか、この法律の施行前において、地方公共団体の機関が法律又はこれに基づく政令により管理し又は執行する国、他の地方公共団体その他公共団体の事務（附則第百六十一条において「国等の事務」という。）は、この法律の施行後は、地方公共団体が法律又はこれに基づく政令により当該地方公共団体の事務として処理するものとする。</w:t>
-      </w:r>
-    </w:p>
-    <w:p>
-      <w:pPr>
-        <w:pStyle w:val="Heading4"/>
-      </w:pPr>
-      <w:r>
-        <w:t>第百六十条（処分、申請等に関する経過措置）</w:t>
-      </w:r>
-    </w:p>
-    <w:p>
-      <w:r>
-        <w:t>この法律（附則第一条各号に掲げる規定については、当該各規定。以下この条及び附則第百六十三条において同じ。）の施行前に改正前のそれぞれの法律の規定によりされた許可等の処分その他の行為（以下この条において「処分等の行為」という。）又はこの法律の施行の際現に改正前のそれぞれの法律の規定によりされている許可等の申請その他の行為（以下この条において「申請等の行為」という。）で、この法律の施行の日においてこれらの行為に係る行政事務を行うべき者が異なることとなるものは、附則第二条から前条までの規定又は改正後のそれぞれの法律（これに基づく命令を含む。）の経過措置に関する規定に定めるものを除き、この法律の施行の日以後における改正後のそれぞれの法律の適用については、改正後のそれぞれの法律の相当規定によりされた処分等の行為又は申請等の行為とみなす。</w:t>
+        <w:t>この法律の施行の際現にされている旧砂利採取法第三条の都道府県知事の登録の申請（旧砂利採取法第七条第一項又は第三項第二号に該当して行われた申請を除く。）は、当該都道府県知事にされた新砂利採取法第三条の登録の申請とみなす。</w:t>
       </w:r>
     </w:p>
     <w:p>
@@ -2606,7 +2329,7 @@
         <w:ind w:left="440"/>
       </w:pPr>
       <w:r>
-        <w:t>２</w:t>
+        <w:t>５</w:t>
       </w:r>
     </w:p>
     <w:p>
@@ -2614,20 +2337,7 @@
         <w:ind w:left="440"/>
       </w:pPr>
       <w:r>
-        <w:t>この法律の施行前に改正前のそれぞれの法律の規定により国又は地方公共団体の機関に対し報告、届出、提出その他の手続をしなければならない事項で、この法律の施行の日前にその手続がされていないものについては、この法律及びこれに基づく政令に別段の定めがあるもののほか、これを、改正後のそれぞれの法律の相当規定により国又は地方公共団体の相当の機関に対して報告、届出、提出その他の手続をしなければならない事項についてその手続がされていないものとみなして、この法律による改正後のそれぞれの法律の規定を適用する。</w:t>
-      </w:r>
-    </w:p>
-    <w:p>
-      <w:pPr>
-        <w:pStyle w:val="Heading4"/>
-      </w:pPr>
-      <w:r>
-        <w:t>第百六十一条（不服申立てに関する経過措置）</w:t>
-      </w:r>
-    </w:p>
-    <w:p>
-      <w:r>
-        <w:t>施行日前にされた国等の事務に係る処分であって、当該処分をした行政庁（以下この条において「処分庁」という。）に施行日前に行政不服審査法に規定する上級行政庁（以下この条において「上級行政庁」という。）があったものについての同法による不服申立てについては、施行日以後においても、当該処分庁に引き続き上級行政庁があるものとみなして、行政不服審査法の規定を適用する。</w:t>
+        <w:t>この法律の施行の際現に旧砂利採取法第七条第三項第二号に該当して都道府県知事にされている旧砂利採取法第三条の登録の申請は、当該都道府県知事（第三項の規定により新砂利採取法第三条の登録をしたものとみなされる都道府県知事を除く。）にされた新砂利採取法第三条の登録の申請とみなす。</w:t>
       </w:r>
     </w:p>
     <w:p>
@@ -2636,7 +2346,7 @@
         <w:ind w:left="440"/>
       </w:pPr>
       <w:r>
-        <w:t>２</w:t>
+        <w:t>６</w:t>
       </w:r>
     </w:p>
     <w:p>
@@ -2644,198 +2354,7 @@
         <w:ind w:left="440"/>
       </w:pPr>
       <w:r>
-        <w:t>前項の場合において、上級行政庁とみなされる行政庁が地方公共団体の機関であるときは、当該機関が行政不服審査法の規定により処理することとされる事務は、新地方自治法第二条第九項第一号に規定する第一号法定受託事務とする。</w:t>
-      </w:r>
-    </w:p>
-    <w:p>
-      <w:pPr>
-        <w:pStyle w:val="Heading4"/>
-      </w:pPr>
-      <w:r>
-        <w:t>第百六十二条（手数料に関する経過措置）</w:t>
-      </w:r>
-    </w:p>
-    <w:p>
-      <w:r>
-        <w:t>施行日前においてこの法律による改正前のそれぞれの法律（これに基づく命令を含む。）の規定により納付すべきであった手数料については、この法律及びこれに基づく政令に別段の定めがあるもののほか、なお従前の例による。</w:t>
-      </w:r>
-    </w:p>
-    <w:p>
-      <w:pPr>
-        <w:pStyle w:val="Heading4"/>
-      </w:pPr>
-      <w:r>
-        <w:t>第百六十三条（罰則に関する経過措置）</w:t>
-      </w:r>
-    </w:p>
-    <w:p>
-      <w:r>
-        <w:t>この法律の施行前にした行為に対する罰則の適用については、なお従前の例による。</w:t>
-      </w:r>
-    </w:p>
-    <w:p>
-      <w:pPr>
-        <w:pStyle w:val="Heading4"/>
-      </w:pPr>
-      <w:r>
-        <w:t>第百六十四条（その他の経過措置の政令への委任）</w:t>
-      </w:r>
-    </w:p>
-    <w:p>
-      <w:r>
-        <w:t>この附則に規定するもののほか、この法律の施行に伴い必要な経過措置（罰則に関する経過措置を含む。）は、政令で定める。</w:t>
-      </w:r>
-    </w:p>
-    <w:p>
-      <w:pPr>
-        <w:pStyle w:val="Heading4"/>
-      </w:pPr>
-      <w:r>
-        <w:t>第二百五十条（検討）</w:t>
-      </w:r>
-    </w:p>
-    <w:p>
-      <w:r>
-        <w:t>新地方自治法第二条第九項第一号に規定する第一号法定受託事務については、できる限り新たに設けることのないようにするとともに、新地方自治法別表第一に掲げるもの及び新地方自治法に基づく政令に示すものについては、地方分権を推進する観点から検討を加え、適宜、適切な見直しを行うものとする。</w:t>
-      </w:r>
-    </w:p>
-    <w:p>
-      <w:pPr>
-        <w:pStyle w:val="Heading4"/>
-      </w:pPr>
-      <w:r>
-        <w:t>第二百五十一条</w:t>
-      </w:r>
-    </w:p>
-    <w:p>
-      <w:r>
-        <w:t>政府は、地方公共団体が事務及び事業を自主的かつ自立的に執行できるよう、国と地方公共団体との役割分担に応じた地方税財源の充実確保の方途について、経済情勢の推移等を勘案しつつ検討し、その結果に基づいて必要な措置を講ずるものとする。</w:t>
-      </w:r>
-    </w:p>
-    <w:p>
-      <w:r>
-        <w:br w:type="page"/>
-      </w:r>
-    </w:p>
-    <w:p>
-      <w:pPr>
-        <w:pStyle w:val="Heading1"/>
-      </w:pPr>
-      <w:r>
-        <w:t>附　則（平成一一年一二月二二日法律第一六〇号）</w:t>
-      </w:r>
-    </w:p>
-    <w:p>
-      <w:pPr>
-        <w:pStyle w:val="Heading4"/>
-      </w:pPr>
-      <w:r>
-        <w:t>第一条（施行期日）</w:t>
-      </w:r>
-    </w:p>
-    <w:p>
-      <w:r>
-        <w:t>この法律（第二条及び第三条を除く。）は、平成十三年一月六日から施行する。</w:t>
-      </w:r>
-    </w:p>
-    <w:p>
-      <w:pPr>
-        <w:pStyle w:val="Heading6"/>
-        <w:ind w:left="880"/>
-      </w:pPr>
-      <w:r>
-        <w:t>一</w:t>
-      </w:r>
-    </w:p>
-    <w:p>
-      <w:pPr>
-        <w:ind w:left="880"/>
-      </w:pPr>
-      <w:r>
-        <w:t>第九百九十五条（核原料物質、核燃料物質及び原子炉の規制に関する法律の一部を改正する法律附則の改正規定に係る部分に限る。）、第千三百五条、第千三百六条、第千三百二十四条第二項、第千三百二十六条第二項及び第千三百四十四条の規定</w:t>
-      </w:r>
-    </w:p>
-    <w:p>
-      <w:r>
-        <w:br w:type="page"/>
-      </w:r>
-    </w:p>
-    <w:p>
-      <w:pPr>
-        <w:pStyle w:val="Heading1"/>
-      </w:pPr>
-      <w:r>
-        <w:t>附　則（平成一二年四月二八日法律第五三号）</w:t>
-      </w:r>
-    </w:p>
-    <w:p>
-      <w:pPr>
-        <w:pStyle w:val="Heading4"/>
-      </w:pPr>
-      <w:r>
-        <w:t>第一条（施行期日）</w:t>
-      </w:r>
-    </w:p>
-    <w:p>
-      <w:r>
-        <w:t>この法律は、公布の日から起算して六月を超えない範囲内において政令で定める日から施行する。</w:t>
-      </w:r>
-    </w:p>
-    <w:p>
-      <w:r>
-        <w:br w:type="page"/>
-      </w:r>
-    </w:p>
-    <w:p>
-      <w:pPr>
-        <w:pStyle w:val="Heading1"/>
-      </w:pPr>
-      <w:r>
-        <w:t>附　則（平成一二年五月三一日法律第九一号）</w:t>
-      </w:r>
-    </w:p>
-    <w:p>
-      <w:r>
-        <w:t>この法律は、商法等の一部を改正する法律（平成十二年法律第九十号）の施行の日から施行する。</w:t>
-      </w:r>
-    </w:p>
-    <w:p>
-      <w:r>
-        <w:br w:type="page"/>
-      </w:r>
-    </w:p>
-    <w:p>
-      <w:pPr>
-        <w:pStyle w:val="Heading1"/>
-      </w:pPr>
-      <w:r>
-        <w:t>附　則（平成二三年七月二二日法律第八四号）</w:t>
-      </w:r>
-    </w:p>
-    <w:p>
-      <w:pPr>
-        <w:pStyle w:val="Heading4"/>
-      </w:pPr>
-      <w:r>
-        <w:t>第一条（施行期日）</w:t>
-      </w:r>
-    </w:p>
-    <w:p>
-      <w:r>
-        <w:t>この法律は、公布の日から起算して六月を超えない範囲内において政令で定める日から施行する。</w:t>
-      </w:r>
-    </w:p>
-    <w:p>
-      <w:pPr>
-        <w:pStyle w:val="Heading4"/>
-      </w:pPr>
-      <w:r>
-        <w:t>第二十三条（処分、申請等に関する経過措置）</w:t>
-      </w:r>
-    </w:p>
-    <w:p>
-      <w:r>
-        <w:t>この法律の施行前に改正前のそれぞれの法律（これに基づく命令を含む。以下この条において同じ。）の規定により経済産業局長がした許可、認可その他の処分又は通知その他の行為は、この法律による改正後のそれぞれの法律の相当の規定に基づいて、経済産業大臣がした許可、認可その他の処分又は通知その他の行為とみなす。</w:t>
+        <w:t>この法律の施行の際現にされている旧砂利採取法第三条の通商産業大臣の登録の申請（旧砂利採取法第七条第三項第一号に該当して行われた申請を除く。）は、当該申請に係る申請書に記載されている事務所の所在地を管轄する都道府県知事にされた新砂利採取法第三条の登録の申請とみなす。</w:t>
       </w:r>
     </w:p>
     <w:p>
@@ -2844,7 +2363,7 @@
         <w:ind w:left="440"/>
       </w:pPr>
       <w:r>
-        <w:t>２</w:t>
+        <w:t>７</w:t>
       </w:r>
     </w:p>
     <w:p>
@@ -2852,7 +2371,7 @@
         <w:ind w:left="440"/>
       </w:pPr>
       <w:r>
-        <w:t>この法律の施行の際現に改正前のそれぞれの法律の規定により経済産業局長に対してされている出願、申請、届出その他の行為は、この法律の施行後は、この法律による改正後のそれぞれの法律の相当の規定に基づいて、経済産業大臣に対してされた出願、申請、届出その他の行為とみなす。</w:t>
+        <w:t>この法律の施行の際現に旧砂利採取法第七条第三項第一号に該当して通商産業大臣にされている旧砂利採取法第三条の登録の申請は、当該申請に係る申請書に記載されている事務所（第一項及び第三項の規定により新砂利採取法第三条の登録を受けた者とみなされた者のその登録に係る事務所を除く。）の所在地を管轄する都道府県知事にされた新砂利採取法第三条の登録の申請とみなす。</w:t>
       </w:r>
     </w:p>
     <w:p>
@@ -2861,7 +2380,7 @@
         <w:ind w:left="440"/>
       </w:pPr>
       <w:r>
-        <w:t>３</w:t>
+        <w:t>８</w:t>
       </w:r>
     </w:p>
     <w:p>
@@ -2869,72 +2388,7 @@
         <w:ind w:left="440"/>
       </w:pPr>
       <w:r>
-        <w:t>この法律の施行前に改正前のそれぞれの法律の規定により経済産業局長に対し報告、届出その他の手続をしなければならないとされている事項で、施行日前にその手続がされていないものについては、この法律の施行後は、これを、この法律による改正後のそれぞれの法律の相当の規定により経済産業大臣に対して、報告、届出その他の手続をしなければならないとされた事項についてその手続がされていないものとみなして、この法律による改正後のそれぞれの法律の規定を適用する。</w:t>
-      </w:r>
-    </w:p>
-    <w:p>
-      <w:pPr>
-        <w:pStyle w:val="Heading4"/>
-      </w:pPr>
-      <w:r>
-        <w:t>第二十四条（罰則の適用に関する経過措置）</w:t>
-      </w:r>
-    </w:p>
-    <w:p>
-      <w:r>
-        <w:t>施行日前にした行為及びこの附則の規定によりなお従前の例によることとされる場合における施行日以後にした行為に対する罰則の適用については、なお従前の例による。</w:t>
-      </w:r>
-    </w:p>
-    <w:p>
-      <w:pPr>
-        <w:pStyle w:val="Heading4"/>
-      </w:pPr>
-      <w:r>
-        <w:t>第二十五条（政令への委任）</w:t>
-      </w:r>
-    </w:p>
-    <w:p>
-      <w:r>
-        <w:t>この附則に規定するもののほか、この法律の施行に伴い必要な経過措置（罰則に関する経過措置を含む。）は、政令で定める。</w:t>
-      </w:r>
-    </w:p>
-    <w:p>
-      <w:r>
-        <w:br w:type="page"/>
-      </w:r>
-    </w:p>
-    <w:p>
-      <w:pPr>
-        <w:pStyle w:val="Heading1"/>
-      </w:pPr>
-      <w:r>
-        <w:t>附　則（平成二六年六月四日法律第五一号）</w:t>
-      </w:r>
-    </w:p>
-    <w:p>
-      <w:pPr>
-        <w:pStyle w:val="Heading4"/>
-      </w:pPr>
-      <w:r>
-        <w:t>第一条（施行期日）</w:t>
-      </w:r>
-    </w:p>
-    <w:p>
-      <w:r>
-        <w:t>この法律は、平成二十七年四月一日から施行する。</w:t>
-      </w:r>
-    </w:p>
-    <w:p>
-      <w:pPr>
-        <w:pStyle w:val="Heading4"/>
-      </w:pPr>
-      <w:r>
-        <w:t>第七条（処分、申請等に関する経過措置）</w:t>
-      </w:r>
-    </w:p>
-    <w:p>
-      <w:r>
-        <w:t>この法律（附則第一条各号に掲げる規定については、当該各規定。以下この条及び次条において同じ。）の施行前にこの法律による改正前のそれぞれの法律の規定によりされた許可等の処分その他の行為（以下この項において「処分等の行為」という。）又はこの法律の施行の際現にこの法律による改正前のそれぞれの法律の規定によりされている許可等の申請その他の行為（以下この項において「申請等の行為」という。）で、この法律の施行の日においてこれらの行為に係る行政事務を行うべき者が異なることとなるものは、附則第二条から前条までの規定又はこの法律による改正後のそれぞれの法律（これに基づく命令を含む。）の経過措置に関する規定に定めるものを除き、この法律の施行の日以後におけるこの法律による改正後のそれぞれの法律の適用については、この法律による改正後のそれぞれの法律の相当規定によりされた処分等の行為又は申請等の行為とみなす。</w:t>
+        <w:t>施行日前に旧砂利採取法第五章の規定により処罰をされた者又は旧砂利採取法第十二条第一項各号のいずれかに該当して旧砂利採取法第三条の登録を取り消された者は、当該処罰又は取消しのあった日に新砂利採取法第五章の規定により処罰され、又は新砂利採取法第十二条第一項の規定により新砂利採取法第三条の登録を取り消された者とみなして、新砂利採取法第六条第一項の規定を適用する。</w:t>
       </w:r>
     </w:p>
     <w:p>
@@ -2943,7 +2397,7 @@
         <w:ind w:left="440"/>
       </w:pPr>
       <w:r>
-        <w:t>２</w:t>
+        <w:t>９</w:t>
       </w:r>
     </w:p>
     <w:p>
@@ -2951,7 +2405,7 @@
         <w:ind w:left="440"/>
       </w:pPr>
       <w:r>
-        <w:t>この法律の施行前にこの法律による改正前のそれぞれの法律の規定により国又は地方公共団体の機関に対し報告、届出、提出その他の手続をしなければならない事項で、この法律の施行の日前にその手続がされていないものについては、この法律及びこれに基づく政令に別段の定めがあるもののほか、これを、この法律による改正後のそれぞれの法律の相当規定により国又は地方公共団体の相当の機関に対して報告、届出、提出その他の手続をしなければならない事項についてその手続がされていないものとみなして、この法律による改正後のそれぞれの法律の規定を適用する。</w:t>
+        <w:t>施行日前に旧砂利採取法第十二条第一項の規定により通商産業大臣又は都道府県知事がその登録をした砂利採取業者に対して施行日以降の日を終期とする期間を定めてした事業の全部又は一部の停止の命令は、第一項から第三項までの規定により新砂利採取法第三条の登録をしたものとみなされる都道府県知事が施行日に新砂利採取法第十二条第一項の規定によりその者に対して当該期間の満了の日を終期とする期間を定めてした事業の全部又は一部の停止の命令とみなす。</w:t>
       </w:r>
     </w:p>
     <w:p>
@@ -2959,12 +2413,12 @@
         <w:pStyle w:val="Heading4"/>
       </w:pPr>
       <w:r>
-        <w:t>第八条（罰則に関する経過措置）</w:t>
-      </w:r>
-    </w:p>
-    <w:p>
-      <w:r>
-        <w:t>この法律の施行前にした行為に対する罰則の適用については、なお従前の例による。</w:t>
+        <w:t>第百五十九条（国等の事務）</w:t>
+      </w:r>
+    </w:p>
+    <w:p>
+      <w:r>
+        <w:t>この法律による改正前のそれぞれの法律に規定するもののほか、この法律の施行前において、地方公共団体の機関が法律又はこれに基づく政令により管理し又は執行する国、他の地方公共団体その他公共団体の事務（附則第百六十一条において「国等の事務」という。）は、この法律の施行後は、地方公共団体が法律又はこれに基づく政令により当該地方公共団体の事務として処理するものとする。</w:t>
       </w:r>
     </w:p>
     <w:p>
@@ -2972,64 +2426,12 @@
         <w:pStyle w:val="Heading4"/>
       </w:pPr>
       <w:r>
-        <w:t>第九条（政令への委任）</w:t>
-      </w:r>
-    </w:p>
-    <w:p>
-      <w:r>
-        <w:t>附則第二条から前条までに規定するもののほか、この法律の施行に関し必要な経過措置（罰則に関する経過措置を含む。）は、政令で定める。</w:t>
-      </w:r>
-    </w:p>
-    <w:p>
-      <w:r>
-        <w:br w:type="page"/>
-      </w:r>
-    </w:p>
-    <w:p>
-      <w:pPr>
-        <w:pStyle w:val="Heading1"/>
-      </w:pPr>
-      <w:r>
-        <w:t>附　則（平成二六年六月一三日法律第六九号）</w:t>
-      </w:r>
-    </w:p>
-    <w:p>
-      <w:pPr>
-        <w:pStyle w:val="Heading4"/>
-      </w:pPr>
-      <w:r>
-        <w:t>第一条（施行期日）</w:t>
-      </w:r>
-    </w:p>
-    <w:p>
-      <w:r>
-        <w:t>この法律は、行政不服審査法（平成二十六年法律第六十八号）の施行の日から施行する。</w:t>
-      </w:r>
-    </w:p>
-    <w:p>
-      <w:pPr>
-        <w:pStyle w:val="Heading4"/>
-      </w:pPr>
-      <w:r>
-        <w:t>第五条（経過措置の原則）</w:t>
-      </w:r>
-    </w:p>
-    <w:p>
-      <w:r>
-        <w:t>行政庁の処分その他の行為又は不作為についての不服申立てであってこの法律の施行前にされた行政庁の処分その他の行為又はこの法律の施行前にされた申請に係る行政庁の不作為に係るものについては、この附則に特別の定めがある場合を除き、なお従前の例による。</w:t>
-      </w:r>
-    </w:p>
-    <w:p>
-      <w:pPr>
-        <w:pStyle w:val="Heading4"/>
-      </w:pPr>
-      <w:r>
-        <w:t>第六条（訴訟に関する経過措置）</w:t>
-      </w:r>
-    </w:p>
-    <w:p>
-      <w:r>
-        <w:t>この法律による改正前の法律の規定により不服申立てに対する行政庁の裁決、決定その他の行為を経た後でなければ訴えを提起できないこととされる事項であって、当該不服申立てを提起しないでこの法律の施行前にこれを提起すべき期間を経過したもの（当該不服申立てが他の不服申立てに対する行政庁の裁決、決定その他の行為を経た後でなければ提起できないとされる場合にあっては、当該他の不服申立てを提起しないでこの法律の施行前にこれを提起すべき期間を経過したものを含む。）の訴えの提起については、なお従前の例による。</w:t>
+        <w:t>第百六十条（処分、申請等に関する経過措置）</w:t>
+      </w:r>
+    </w:p>
+    <w:p>
+      <w:r>
+        <w:t>この法律（附則第一条各号に掲げる規定については、当該各規定。以下この条及び附則第百六十三条において同じ。）の施行前に改正前のそれぞれの法律の規定によりされた許可等の処分その他の行為（以下この条において「処分等の行為」という。）又はこの法律の施行の際現に改正前のそれぞれの法律の規定によりされている許可等の申請その他の行為（以下この条において「申請等の行為」という。）で、この法律の施行の日においてこれらの行為に係る行政事務を行うべき者が異なることとなるものは、附則第二条から前条までの規定又は改正後のそれぞれの法律（これに基づく命令を含む。）の経過措置に関する規定に定めるものを除き、この法律の施行の日以後における改正後のそれぞれの法律の適用については、改正後のそれぞれの法律の相当規定によりされた処分等の行為又は申請等の行為とみなす。</w:t>
       </w:r>
     </w:p>
     <w:p>
@@ -3046,7 +2448,22 @@
         <w:ind w:left="440"/>
       </w:pPr>
       <w:r>
-        <w:t>この法律の規定による改正前の法律の規定（前条の規定によりなお従前の例によることとされる場合を含む。）により異議申立てが提起された処分その他の行為であって、この法律の規定による改正後の法律の規定により審査請求に対する裁決を経た後でなければ取消しの訴えを提起することができないこととされるものの取消しの訴えの提起については、なお従前の例による。</w:t>
+        <w:t>この法律の施行前に改正前のそれぞれの法律の規定により国又は地方公共団体の機関に対し報告、届出、提出その他の手続をしなければならない事項で、この法律の施行の日前にその手続がされていないものについては、この法律及びこれに基づく政令に別段の定めがあるもののほか、これを、改正後のそれぞれの法律の相当規定により国又は地方公共団体の相当の機関に対して報告、届出、提出その他の手続をしなければならない事項についてその手続がされていないものとみなして、この法律による改正後のそれぞれの法律の規定を適用する。</w:t>
+      </w:r>
+    </w:p>
+    <w:p>
+      <w:pPr>
+        <w:pStyle w:val="Heading4"/>
+      </w:pPr>
+      <w:r>
+        <w:t>第百六十一条（不服申立てに関する経過措置）</w:t>
+      </w:r>
+    </w:p>
+    <w:p>
+      <w:r>
+        <w:t>施行日前にされた国等の事務に係る処分であって、当該処分をした行政庁（以下この条において「処分庁」という。）に施行日前に行政不服審査法に規定する上級行政庁（以下この条において「上級行政庁」という。）があったものについての同法による不服申立てについては、施行日以後においても、当該処分庁に引き続き上級行政庁があるものとみなして、行政不服審査法の規定を適用する。</w:t>
+        <w:br/>
+        <w:t>この場合において、当該処分庁の上級行政庁とみなされる行政庁は、施行日前に当該処分庁の上級行政庁であった行政庁とする。</w:t>
       </w:r>
     </w:p>
     <w:p>
@@ -3055,6 +2472,245 @@
         <w:ind w:left="440"/>
       </w:pPr>
       <w:r>
+        <w:t>２</w:t>
+      </w:r>
+    </w:p>
+    <w:p>
+      <w:pPr>
+        <w:ind w:left="440"/>
+      </w:pPr>
+      <w:r>
+        <w:t>前項の場合において、上級行政庁とみなされる行政庁が地方公共団体の機関であるときは、当該機関が行政不服審査法の規定により処理することとされる事務は、新地方自治法第二条第九項第一号に規定する第一号法定受託事務とする。</w:t>
+      </w:r>
+    </w:p>
+    <w:p>
+      <w:pPr>
+        <w:pStyle w:val="Heading4"/>
+      </w:pPr>
+      <w:r>
+        <w:t>第百六十二条（手数料に関する経過措置）</w:t>
+      </w:r>
+    </w:p>
+    <w:p>
+      <w:r>
+        <w:t>施行日前においてこの法律による改正前のそれぞれの法律（これに基づく命令を含む。）の規定により納付すべきであった手数料については、この法律及びこれに基づく政令に別段の定めがあるもののほか、なお従前の例による。</w:t>
+      </w:r>
+    </w:p>
+    <w:p>
+      <w:pPr>
+        <w:pStyle w:val="Heading4"/>
+      </w:pPr>
+      <w:r>
+        <w:t>第百六十三条（罰則に関する経過措置）</w:t>
+      </w:r>
+    </w:p>
+    <w:p>
+      <w:r>
+        <w:t>この法律の施行前にした行為に対する罰則の適用については、なお従前の例による。</w:t>
+      </w:r>
+    </w:p>
+    <w:p>
+      <w:pPr>
+        <w:pStyle w:val="Heading4"/>
+      </w:pPr>
+      <w:r>
+        <w:t>第百六十四条（その他の経過措置の政令への委任）</w:t>
+      </w:r>
+    </w:p>
+    <w:p>
+      <w:r>
+        <w:t>この附則に規定するもののほか、この法律の施行に伴い必要な経過措置（罰則に関する経過措置を含む。）は、政令で定める。</w:t>
+      </w:r>
+    </w:p>
+    <w:p>
+      <w:pPr>
+        <w:pStyle w:val="Heading4"/>
+      </w:pPr>
+      <w:r>
+        <w:t>第二百五十条（検討）</w:t>
+      </w:r>
+    </w:p>
+    <w:p>
+      <w:r>
+        <w:t>新地方自治法第二条第九項第一号に規定する第一号法定受託事務については、できる限り新たに設けることのないようにするとともに、新地方自治法別表第一に掲げるもの及び新地方自治法に基づく政令に示すものについては、地方分権を推進する観点から検討を加え、適宜、適切な見直しを行うものとする。</w:t>
+      </w:r>
+    </w:p>
+    <w:p>
+      <w:pPr>
+        <w:pStyle w:val="Heading4"/>
+      </w:pPr>
+      <w:r>
+        <w:t>第二百五十一条</w:t>
+      </w:r>
+    </w:p>
+    <w:p>
+      <w:r>
+        <w:t>政府は、地方公共団体が事務及び事業を自主的かつ自立的に執行できるよう、国と地方公共団体との役割分担に応じた地方税財源の充実確保の方途について、経済情勢の推移等を勘案しつつ検討し、その結果に基づいて必要な措置を講ずるものとする。</w:t>
+      </w:r>
+    </w:p>
+    <w:p>
+      <w:r>
+        <w:br w:type="page"/>
+      </w:r>
+    </w:p>
+    <w:p>
+      <w:pPr>
+        <w:pStyle w:val="Heading1"/>
+      </w:pPr>
+      <w:r>
+        <w:t>附則（平成一一年一二月二二日法律第一六〇号）</w:t>
+      </w:r>
+    </w:p>
+    <w:p>
+      <w:pPr>
+        <w:pStyle w:val="Heading4"/>
+      </w:pPr>
+      <w:r>
+        <w:t>第一条（施行期日）</w:t>
+      </w:r>
+    </w:p>
+    <w:p>
+      <w:r>
+        <w:t>この法律（第二条及び第三条を除く。）は、平成十三年一月六日から施行する。</w:t>
+        <w:br/>
+        <w:t>ただし、次の各号に掲げる規定は、当該各号に定める日から施行する。</w:t>
+      </w:r>
+    </w:p>
+    <w:p>
+      <w:pPr>
+        <w:pStyle w:val="ListBullet"/>
+        <w:ind w:left="880"/>
+      </w:pPr>
+      <w:r>
+        <w:t>一</w:t>
+        <w:br/>
+        <w:t>第九百九十五条（核原料物質、核燃料物質及び原子炉の規制に関する法律の一部を改正する法律附則の改正規定に係る部分に限る。）、第千三百五条、第千三百六条、第千三百二十四条第二項、第千三百二十六条第二項及び第千三百四十四条の規定</w:t>
+        <w:br/>
+        <w:br/>
+        <w:br/>
+        <w:t>公布の日</w:t>
+      </w:r>
+    </w:p>
+    <w:p>
+      <w:r>
+        <w:br w:type="page"/>
+      </w:r>
+    </w:p>
+    <w:p>
+      <w:pPr>
+        <w:pStyle w:val="Heading1"/>
+      </w:pPr>
+      <w:r>
+        <w:t>附則（平成一二年四月二八日法律第五三号）</w:t>
+      </w:r>
+    </w:p>
+    <w:p>
+      <w:pPr>
+        <w:pStyle w:val="Heading4"/>
+      </w:pPr>
+      <w:r>
+        <w:t>第一条（施行期日）</w:t>
+      </w:r>
+    </w:p>
+    <w:p>
+      <w:r>
+        <w:t>この法律は、公布の日から起算して六月を超えない範囲内において政令で定める日から施行する。</w:t>
+      </w:r>
+    </w:p>
+    <w:p>
+      <w:r>
+        <w:br w:type="page"/>
+      </w:r>
+    </w:p>
+    <w:p>
+      <w:pPr>
+        <w:pStyle w:val="Heading1"/>
+      </w:pPr>
+      <w:r>
+        <w:t>附則（平成一二年五月三一日法律第九一号）</w:t>
+      </w:r>
+    </w:p>
+    <w:p>
+      <w:pPr>
+        <w:pStyle w:val="Heading5"/>
+        <w:ind w:left="440"/>
+      </w:pPr>
+      <w:r>
+        <w:t>１</w:t>
+      </w:r>
+    </w:p>
+    <w:p>
+      <w:pPr>
+        <w:ind w:left="440"/>
+      </w:pPr>
+      <w:r>
+        <w:t>この法律は、商法等の一部を改正する法律（平成十二年法律第九十号）の施行の日から施行する。</w:t>
+      </w:r>
+    </w:p>
+    <w:p>
+      <w:r>
+        <w:br w:type="page"/>
+      </w:r>
+    </w:p>
+    <w:p>
+      <w:pPr>
+        <w:pStyle w:val="Heading1"/>
+      </w:pPr>
+      <w:r>
+        <w:t>附則（平成二三年七月二二日法律第八四号）</w:t>
+      </w:r>
+    </w:p>
+    <w:p>
+      <w:pPr>
+        <w:pStyle w:val="Heading4"/>
+      </w:pPr>
+      <w:r>
+        <w:t>第一条（施行期日）</w:t>
+      </w:r>
+    </w:p>
+    <w:p>
+      <w:r>
+        <w:t>この法律は、公布の日から起算して六月を超えない範囲内において政令で定める日から施行する。</w:t>
+        <w:br/>
+        <w:t>ただし、附則第二十五条の規定は、公布の日から施行する。</w:t>
+      </w:r>
+    </w:p>
+    <w:p>
+      <w:pPr>
+        <w:pStyle w:val="Heading4"/>
+      </w:pPr>
+      <w:r>
+        <w:t>第二十三条（処分、申請等に関する経過措置）</w:t>
+      </w:r>
+    </w:p>
+    <w:p>
+      <w:r>
+        <w:t>この法律の施行前に改正前のそれぞれの法律（これに基づく命令を含む。以下この条において同じ。）の規定により経済産業局長がした許可、認可その他の処分又は通知その他の行為は、この法律による改正後のそれぞれの法律の相当の規定に基づいて、経済産業大臣がした許可、認可その他の処分又は通知その他の行為とみなす。</w:t>
+      </w:r>
+    </w:p>
+    <w:p>
+      <w:pPr>
+        <w:pStyle w:val="Heading5"/>
+        <w:ind w:left="440"/>
+      </w:pPr>
+      <w:r>
+        <w:t>２</w:t>
+      </w:r>
+    </w:p>
+    <w:p>
+      <w:pPr>
+        <w:ind w:left="440"/>
+      </w:pPr>
+      <w:r>
+        <w:t>この法律の施行の際現に改正前のそれぞれの法律の規定により経済産業局長に対してされている出願、申請、届出その他の行為は、この法律の施行後は、この法律による改正後のそれぞれの法律の相当の規定に基づいて、経済産業大臣に対してされた出願、申請、届出その他の行為とみなす。</w:t>
+      </w:r>
+    </w:p>
+    <w:p>
+      <w:pPr>
+        <w:pStyle w:val="Heading5"/>
+        <w:ind w:left="440"/>
+      </w:pPr>
+      <w:r>
         <w:t>３</w:t>
       </w:r>
     </w:p>
@@ -3063,6 +2719,200 @@
         <w:ind w:left="440"/>
       </w:pPr>
       <w:r>
+        <w:t>この法律の施行前に改正前のそれぞれの法律の規定により経済産業局長に対し報告、届出その他の手続をしなければならないとされている事項で、施行日前にその手続がされていないものについては、この法律の施行後は、これを、この法律による改正後のそれぞれの法律の相当の規定により経済産業大臣に対して、報告、届出その他の手続をしなければならないとされた事項についてその手続がされていないものとみなして、この法律による改正後のそれぞれの法律の規定を適用する。</w:t>
+      </w:r>
+    </w:p>
+    <w:p>
+      <w:pPr>
+        <w:pStyle w:val="Heading4"/>
+      </w:pPr>
+      <w:r>
+        <w:t>第二十四条（罰則の適用に関する経過措置）</w:t>
+      </w:r>
+    </w:p>
+    <w:p>
+      <w:r>
+        <w:t>施行日前にした行為及びこの附則の規定によりなお従前の例によることとされる場合における施行日以後にした行為に対する罰則の適用については、なお従前の例による。</w:t>
+      </w:r>
+    </w:p>
+    <w:p>
+      <w:pPr>
+        <w:pStyle w:val="Heading4"/>
+      </w:pPr>
+      <w:r>
+        <w:t>第二十五条（政令への委任）</w:t>
+      </w:r>
+    </w:p>
+    <w:p>
+      <w:r>
+        <w:t>この附則に規定するもののほか、この法律の施行に伴い必要な経過措置（罰則に関する経過措置を含む。）は、政令で定める。</w:t>
+      </w:r>
+    </w:p>
+    <w:p>
+      <w:r>
+        <w:br w:type="page"/>
+      </w:r>
+    </w:p>
+    <w:p>
+      <w:pPr>
+        <w:pStyle w:val="Heading1"/>
+      </w:pPr>
+      <w:r>
+        <w:t>附則（平成二六年六月四日法律第五一号）</w:t>
+      </w:r>
+    </w:p>
+    <w:p>
+      <w:pPr>
+        <w:pStyle w:val="Heading4"/>
+      </w:pPr>
+      <w:r>
+        <w:t>第一条（施行期日）</w:t>
+      </w:r>
+    </w:p>
+    <w:p>
+      <w:r>
+        <w:t>この法律は、平成二十七年四月一日から施行する。</w:t>
+      </w:r>
+    </w:p>
+    <w:p>
+      <w:pPr>
+        <w:pStyle w:val="Heading4"/>
+      </w:pPr>
+      <w:r>
+        <w:t>第七条（処分、申請等に関する経過措置）</w:t>
+      </w:r>
+    </w:p>
+    <w:p>
+      <w:r>
+        <w:t>この法律（附則第一条各号に掲げる規定については、当該各規定。以下この条及び次条において同じ。）の施行前にこの法律による改正前のそれぞれの法律の規定によりされた許可等の処分その他の行為（以下この項において「処分等の行為」という。）又はこの法律の施行の際現にこの法律による改正前のそれぞれの法律の規定によりされている許可等の申請その他の行為（以下この項において「申請等の行為」という。）で、この法律の施行の日においてこれらの行為に係る行政事務を行うべき者が異なることとなるものは、附則第二条から前条までの規定又はこの法律による改正後のそれぞれの法律（これに基づく命令を含む。）の経過措置に関する規定に定めるものを除き、この法律の施行の日以後におけるこの法律による改正後のそれぞれの法律の適用については、この法律による改正後のそれぞれの法律の相当規定によりされた処分等の行為又は申請等の行為とみなす。</w:t>
+      </w:r>
+    </w:p>
+    <w:p>
+      <w:pPr>
+        <w:pStyle w:val="Heading5"/>
+        <w:ind w:left="440"/>
+      </w:pPr>
+      <w:r>
+        <w:t>２</w:t>
+      </w:r>
+    </w:p>
+    <w:p>
+      <w:pPr>
+        <w:ind w:left="440"/>
+      </w:pPr>
+      <w:r>
+        <w:t>この法律の施行前にこの法律による改正前のそれぞれの法律の規定により国又は地方公共団体の機関に対し報告、届出、提出その他の手続をしなければならない事項で、この法律の施行の日前にその手続がされていないものについては、この法律及びこれに基づく政令に別段の定めがあるもののほか、これを、この法律による改正後のそれぞれの法律の相当規定により国又は地方公共団体の相当の機関に対して報告、届出、提出その他の手続をしなければならない事項についてその手続がされていないものとみなして、この法律による改正後のそれぞれの法律の規定を適用する。</w:t>
+      </w:r>
+    </w:p>
+    <w:p>
+      <w:pPr>
+        <w:pStyle w:val="Heading4"/>
+      </w:pPr>
+      <w:r>
+        <w:t>第八条（罰則に関する経過措置）</w:t>
+      </w:r>
+    </w:p>
+    <w:p>
+      <w:r>
+        <w:t>この法律の施行前にした行為に対する罰則の適用については、なお従前の例による。</w:t>
+      </w:r>
+    </w:p>
+    <w:p>
+      <w:pPr>
+        <w:pStyle w:val="Heading4"/>
+      </w:pPr>
+      <w:r>
+        <w:t>第九条（政令への委任）</w:t>
+      </w:r>
+    </w:p>
+    <w:p>
+      <w:r>
+        <w:t>附則第二条から前条までに規定するもののほか、この法律の施行に関し必要な経過措置（罰則に関する経過措置を含む。）は、政令で定める。</w:t>
+      </w:r>
+    </w:p>
+    <w:p>
+      <w:r>
+        <w:br w:type="page"/>
+      </w:r>
+    </w:p>
+    <w:p>
+      <w:pPr>
+        <w:pStyle w:val="Heading1"/>
+      </w:pPr>
+      <w:r>
+        <w:t>附則（平成二六年六月一三日法律第六九号）</w:t>
+      </w:r>
+    </w:p>
+    <w:p>
+      <w:pPr>
+        <w:pStyle w:val="Heading4"/>
+      </w:pPr>
+      <w:r>
+        <w:t>第一条（施行期日）</w:t>
+      </w:r>
+    </w:p>
+    <w:p>
+      <w:r>
+        <w:t>この法律は、行政不服審査法（平成二十六年法律第六十八号）の施行の日から施行する。</w:t>
+      </w:r>
+    </w:p>
+    <w:p>
+      <w:pPr>
+        <w:pStyle w:val="Heading4"/>
+      </w:pPr>
+      <w:r>
+        <w:t>第五条（経過措置の原則）</w:t>
+      </w:r>
+    </w:p>
+    <w:p>
+      <w:r>
+        <w:t>行政庁の処分その他の行為又は不作為についての不服申立てであってこの法律の施行前にされた行政庁の処分その他の行為又はこの法律の施行前にされた申請に係る行政庁の不作為に係るものについては、この附則に特別の定めがある場合を除き、なお従前の例による。</w:t>
+      </w:r>
+    </w:p>
+    <w:p>
+      <w:pPr>
+        <w:pStyle w:val="Heading4"/>
+      </w:pPr>
+      <w:r>
+        <w:t>第六条（訴訟に関する経過措置）</w:t>
+      </w:r>
+    </w:p>
+    <w:p>
+      <w:r>
+        <w:t>この法律による改正前の法律の規定により不服申立てに対する行政庁の裁決、決定その他の行為を経た後でなければ訴えを提起できないこととされる事項であって、当該不服申立てを提起しないでこの法律の施行前にこれを提起すべき期間を経過したもの（当該不服申立てが他の不服申立てに対する行政庁の裁決、決定その他の行為を経た後でなければ提起できないとされる場合にあっては、当該他の不服申立てを提起しないでこの法律の施行前にこれを提起すべき期間を経過したものを含む。）の訴えの提起については、なお従前の例による。</w:t>
+      </w:r>
+    </w:p>
+    <w:p>
+      <w:pPr>
+        <w:pStyle w:val="Heading5"/>
+        <w:ind w:left="440"/>
+      </w:pPr>
+      <w:r>
+        <w:t>２</w:t>
+      </w:r>
+    </w:p>
+    <w:p>
+      <w:pPr>
+        <w:ind w:left="440"/>
+      </w:pPr>
+      <w:r>
+        <w:t>この法律の規定による改正前の法律の規定（前条の規定によりなお従前の例によることとされる場合を含む。）により異議申立てが提起された処分その他の行為であって、この法律の規定による改正後の法律の規定により審査請求に対する裁決を経た後でなければ取消しの訴えを提起することができないこととされるものの取消しの訴えの提起については、なお従前の例による。</w:t>
+      </w:r>
+    </w:p>
+    <w:p>
+      <w:pPr>
+        <w:pStyle w:val="Heading5"/>
+        <w:ind w:left="440"/>
+      </w:pPr>
+      <w:r>
+        <w:t>３</w:t>
+      </w:r>
+    </w:p>
+    <w:p>
+      <w:pPr>
+        <w:ind w:left="440"/>
+      </w:pPr>
+      <w:r>
         <w:t>不服申立てに対する行政庁の裁決、決定その他の行為の取消しの訴えであって、この法律の施行前に提起されたものについては、なお従前の例による。</w:t>
       </w:r>
     </w:p>
@@ -3102,7 +2952,7 @@
         <w:pStyle w:val="Heading1"/>
       </w:pPr>
       <w:r>
-        <w:t>附　則（平成二七年六月二六日法律第五〇号）</w:t>
+        <w:t>附則（平成二七年六月二六日法律第五〇号）</w:t>
       </w:r>
     </w:p>
     <w:p>
@@ -3116,40 +2966,38 @@
     <w:p>
       <w:r>
         <w:t>この法律は、平成二十八年四月一日から施行する。</w:t>
-      </w:r>
-    </w:p>
-    <w:p>
-      <w:pPr>
-        <w:pStyle w:val="Heading6"/>
+        <w:br/>
+        <w:t>ただし、次の各号に掲げる規定は、当該各号に定める日から施行する。</w:t>
+      </w:r>
+    </w:p>
+    <w:p>
+      <w:pPr>
+        <w:pStyle w:val="ListBullet"/>
         <w:ind w:left="880"/>
       </w:pPr>
       <w:r>
         <w:t>一</w:t>
-      </w:r>
-    </w:p>
-    <w:p>
-      <w:pPr>
+        <w:br/>
+        <w:t>第六条、第八条（農業振興地域の整備に関する法律第三条の二及び第三条の三第二項の改正規定に限る。）、第九条（特定農山村地域における農林業等の活性化のための基盤整備の促進に関する法律第四条第八項の改正規定に限る。）、第十一条（採石法第三十三条の十七の次に一条を加える改正規定に限る。）及び第十七条（建築基準法第八十条を削る改正規定、同法第八十条の二を同法第八十条とする改正規定、同法第八十条の三を同法第八十条の二とする改正規定及び同法第八十三条の改正規定を除く。）の規定並びに附則第四条及び第六条から第八条までの規定</w:t>
+        <w:br/>
+        <w:br/>
+        <w:br/>
+        <w:t>公布の日</w:t>
+      </w:r>
+    </w:p>
+    <w:p>
+      <w:pPr>
+        <w:pStyle w:val="ListBullet"/>
         <w:ind w:left="880"/>
       </w:pPr>
       <w:r>
-        <w:t>第六条、第八条（農業振興地域の整備に関する法律第三条の二及び第三条の三第二項の改正規定に限る。）、第九条（特定農山村地域における農林業等の活性化のための基盤整備の促進に関する法律第四条第八項の改正規定に限る。）、第十一条（採石法第三十三条の十七の次に一条を加える改正規定に限る。）及び第十七条（建築基準法第八十条を削る改正規定、同法第八十条の二を同法第八十条とする改正規定、同法第八十条の三を同法第八十条の二とする改正規定及び同法第八十三条の改正規定を除く。）の規定並びに附則第四条及び第六条から第八条までの規定</w:t>
-      </w:r>
-    </w:p>
-    <w:p>
-      <w:pPr>
-        <w:pStyle w:val="Heading6"/>
-        <w:ind w:left="880"/>
-      </w:pPr>
-      <w:r>
         <w:t>二</w:t>
-      </w:r>
-    </w:p>
-    <w:p>
-      <w:pPr>
-        <w:ind w:left="880"/>
-      </w:pPr>
-      <w:r>
+        <w:br/>
         <w:t>第十一条（採石法第三十三条の十七の次に一条を加える改正規定を除く。）及び第十四条の規定</w:t>
+        <w:br/>
+        <w:br/>
+        <w:br/>
+        <w:t>公布の日から起算して六月を経過した日</w:t>
       </w:r>
     </w:p>
     <w:p>
@@ -3228,7 +3076,7 @@
     </w:pPr>
     <w:r>
       <w:tab/>
-      <w:t>WeGov v0.1 - FTS141</w:t>
+      <w:t>WeGov v0.2 - FTS141</w:t>
     </w:r>
   </w:p>
 </w:ftr>
